--- a/doc/manual/new/XBeach_manual_Ap.docx
+++ b/doc/manual/new/XBeach_manual_Ap.docx
@@ -830,6 +830,7 @@
       <w:bookmarkStart w:id="26" w:name="bmTOC"/>
       <w:bookmarkEnd w:id="26"/>
       <w:r>
+        <w:lastRenderedPageBreak/>
         <w:t>Contents</w:t>
       </w:r>
     </w:p>
@@ -5867,7 +5868,7 @@
           <v:shape id="_x0000_i1025" type="#_x0000_t75" style="width:162.8pt;height:34.95pt" o:ole="">
             <v:imagedata r:id="rId23" o:title=""/>
           </v:shape>
-          <o:OLEObject Type="Embed" ProgID="Equation.DSMT4" ShapeID="_x0000_i1025" DrawAspect="Content" ObjectID="_1483939548" r:id="rId24"/>
+          <o:OLEObject Type="Embed" ProgID="Equation.DSMT4" ShapeID="_x0000_i1025" DrawAspect="Content" ObjectID="_1485346738" r:id="rId24"/>
         </w:object>
       </w:r>
       <w:r>
@@ -5894,25 +5895,51 @@
       <w:r>
         <w:instrText>(</w:instrText>
       </w:r>
-      <w:fldSimple w:instr=" SEQ MTSec \c \* Arabic \* MERGEFORMAT ">
-        <w:r>
-          <w:rPr>
-            <w:noProof/>
-          </w:rPr>
-          <w:instrText>1</w:instrText>
-        </w:r>
-      </w:fldSimple>
+      <w:r>
+        <w:fldChar w:fldCharType="begin"/>
+      </w:r>
+      <w:r>
+        <w:instrText xml:space="preserve"> SEQ MTSec \c \* Arabic \* MERGEFORMAT </w:instrText>
+      </w:r>
+      <w:r>
+        <w:fldChar w:fldCharType="separate"/>
+      </w:r>
+      <w:r>
+        <w:rPr>
+          <w:noProof/>
+        </w:rPr>
+        <w:instrText>1</w:instrText>
+      </w:r>
+      <w:r>
+        <w:rPr>
+          <w:noProof/>
+        </w:rPr>
+        <w:fldChar w:fldCharType="end"/>
+      </w:r>
       <w:r>
         <w:instrText>.</w:instrText>
       </w:r>
-      <w:fldSimple w:instr=" SEQ MTEqn \c \* Arabic \* MERGEFORMAT ">
-        <w:r>
-          <w:rPr>
-            <w:noProof/>
-          </w:rPr>
-          <w:instrText>1</w:instrText>
-        </w:r>
-      </w:fldSimple>
+      <w:r>
+        <w:fldChar w:fldCharType="begin"/>
+      </w:r>
+      <w:r>
+        <w:instrText xml:space="preserve"> SEQ MTEqn \c \* Arabic \* MERGEFORMAT </w:instrText>
+      </w:r>
+      <w:r>
+        <w:fldChar w:fldCharType="separate"/>
+      </w:r>
+      <w:r>
+        <w:rPr>
+          <w:noProof/>
+        </w:rPr>
+        <w:instrText>1</w:instrText>
+      </w:r>
+      <w:r>
+        <w:rPr>
+          <w:noProof/>
+        </w:rPr>
+        <w:fldChar w:fldCharType="end"/>
+      </w:r>
       <w:r>
         <w:instrText>)</w:instrText>
       </w:r>
@@ -5959,7 +5986,7 @@
           <v:shape id="_x0000_i1026" type="#_x0000_t75" style="width:128.4pt;height:33.3pt" o:ole="">
             <v:imagedata r:id="rId25" o:title=""/>
           </v:shape>
-          <o:OLEObject Type="Embed" ProgID="Equation.DSMT4" ShapeID="_x0000_i1026" DrawAspect="Content" ObjectID="_1483939549" r:id="rId26"/>
+          <o:OLEObject Type="Embed" ProgID="Equation.DSMT4" ShapeID="_x0000_i1026" DrawAspect="Content" ObjectID="_1485346739" r:id="rId26"/>
         </w:object>
       </w:r>
       <w:r>
@@ -5990,25 +6017,54 @@
       <w:r>
         <w:instrText>(</w:instrText>
       </w:r>
-      <w:fldSimple w:instr=" SEQ MTSec \c \* Arabic \* MERGEFORMAT ">
-        <w:r>
-          <w:rPr>
-            <w:noProof/>
-          </w:rPr>
-          <w:instrText>1</w:instrText>
-        </w:r>
-      </w:fldSimple>
+      <w:r>
+        <w:fldChar w:fldCharType="begin"/>
+      </w:r>
+      <w:r>
+        <w:instrText xml:space="preserve"> SEQ MTSec \c \</w:instrText>
+      </w:r>
+      <w:r>
+        <w:instrText xml:space="preserve">* Arabic \* MERGEFORMAT </w:instrText>
+      </w:r>
+      <w:r>
+        <w:fldChar w:fldCharType="separate"/>
+      </w:r>
+      <w:r>
+        <w:rPr>
+          <w:noProof/>
+        </w:rPr>
+        <w:instrText>1</w:instrText>
+      </w:r>
+      <w:r>
+        <w:rPr>
+          <w:noProof/>
+        </w:rPr>
+        <w:fldChar w:fldCharType="end"/>
+      </w:r>
       <w:r>
         <w:instrText>.</w:instrText>
       </w:r>
-      <w:fldSimple w:instr=" SEQ MTEqn \c \* Arabic \* MERGEFORMAT ">
-        <w:r>
-          <w:rPr>
-            <w:noProof/>
-          </w:rPr>
-          <w:instrText>2</w:instrText>
-        </w:r>
-      </w:fldSimple>
+      <w:r>
+        <w:fldChar w:fldCharType="begin"/>
+      </w:r>
+      <w:r>
+        <w:instrText xml:space="preserve"> SEQ MTEqn \c \* Arabic \* MERGEFORMAT </w:instrText>
+      </w:r>
+      <w:r>
+        <w:fldChar w:fldCharType="separate"/>
+      </w:r>
+      <w:r>
+        <w:rPr>
+          <w:noProof/>
+        </w:rPr>
+        <w:instrText>2</w:instrText>
+      </w:r>
+      <w:r>
+        <w:rPr>
+          <w:noProof/>
+        </w:rPr>
+        <w:fldChar w:fldCharType="end"/>
+      </w:r>
       <w:r>
         <w:instrText>)</w:instrText>
       </w:r>
@@ -6140,7 +6196,7 @@
           <v:shape id="_x0000_i1027" type="#_x0000_t75" style="width:135.4pt;height:41.9pt" o:ole="">
             <v:imagedata r:id="rId27" o:title=""/>
           </v:shape>
-          <o:OLEObject Type="Embed" ProgID="Equation.DSMT4" ShapeID="_x0000_i1027" DrawAspect="Content" ObjectID="_1483939550" r:id="rId28"/>
+          <o:OLEObject Type="Embed" ProgID="Equation.DSMT4" ShapeID="_x0000_i1027" DrawAspect="Content" ObjectID="_1485346740" r:id="rId28"/>
         </w:object>
       </w:r>
       <w:r>
@@ -6179,25 +6235,51 @@
       <w:r>
         <w:instrText>(</w:instrText>
       </w:r>
-      <w:fldSimple w:instr=" SEQ MTSec \c \* Arabic \* MERGEFORMAT ">
-        <w:r>
-          <w:rPr>
-            <w:noProof/>
-          </w:rPr>
-          <w:instrText>1</w:instrText>
-        </w:r>
-      </w:fldSimple>
+      <w:r>
+        <w:fldChar w:fldCharType="begin"/>
+      </w:r>
+      <w:r>
+        <w:instrText xml:space="preserve"> SEQ MTSec \c \* Arabic \* MERGEFORMAT </w:instrText>
+      </w:r>
+      <w:r>
+        <w:fldChar w:fldCharType="separate"/>
+      </w:r>
+      <w:r>
+        <w:rPr>
+          <w:noProof/>
+        </w:rPr>
+        <w:instrText>1</w:instrText>
+      </w:r>
+      <w:r>
+        <w:rPr>
+          <w:noProof/>
+        </w:rPr>
+        <w:fldChar w:fldCharType="end"/>
+      </w:r>
       <w:r>
         <w:instrText>.</w:instrText>
       </w:r>
-      <w:fldSimple w:instr=" SEQ MTEqn \c \* Arabic \* MERGEFORMAT ">
-        <w:r>
-          <w:rPr>
-            <w:noProof/>
-          </w:rPr>
-          <w:instrText>3</w:instrText>
-        </w:r>
-      </w:fldSimple>
+      <w:r>
+        <w:fldChar w:fldCharType="begin"/>
+      </w:r>
+      <w:r>
+        <w:instrText xml:space="preserve"> SEQ MTEqn \c \* Arabic \* MERGEFORMAT </w:instrText>
+      </w:r>
+      <w:r>
+        <w:fldChar w:fldCharType="separate"/>
+      </w:r>
+      <w:r>
+        <w:rPr>
+          <w:noProof/>
+        </w:rPr>
+        <w:instrText>3</w:instrText>
+      </w:r>
+      <w:r>
+        <w:rPr>
+          <w:noProof/>
+        </w:rPr>
+        <w:fldChar w:fldCharType="end"/>
+      </w:r>
       <w:r>
         <w:instrText>)</w:instrText>
       </w:r>
@@ -6316,7 +6398,7 @@
           <v:shape id="_x0000_i1028" type="#_x0000_t75" style="width:349.8pt;height:74.7pt" o:ole="">
             <v:imagedata r:id="rId29" o:title=""/>
           </v:shape>
-          <o:OLEObject Type="Embed" ProgID="Equation.DSMT4" ShapeID="_x0000_i1028" DrawAspect="Content" ObjectID="_1483939551" r:id="rId30"/>
+          <o:OLEObject Type="Embed" ProgID="Equation.DSMT4" ShapeID="_x0000_i1028" DrawAspect="Content" ObjectID="_1485346741" r:id="rId30"/>
         </w:object>
       </w:r>
       <w:r>
@@ -6344,25 +6426,51 @@
       <w:r>
         <w:instrText>(</w:instrText>
       </w:r>
-      <w:fldSimple w:instr=" SEQ MTSec \c \* Arabic \* MERGEFORMAT ">
-        <w:r>
-          <w:rPr>
-            <w:noProof/>
-          </w:rPr>
-          <w:instrText>1</w:instrText>
-        </w:r>
-      </w:fldSimple>
+      <w:r>
+        <w:fldChar w:fldCharType="begin"/>
+      </w:r>
+      <w:r>
+        <w:instrText xml:space="preserve"> SEQ MTSec \c \* Arabic \* MERGEFORMAT </w:instrText>
+      </w:r>
+      <w:r>
+        <w:fldChar w:fldCharType="separate"/>
+      </w:r>
+      <w:r>
+        <w:rPr>
+          <w:noProof/>
+        </w:rPr>
+        <w:instrText>1</w:instrText>
+      </w:r>
+      <w:r>
+        <w:rPr>
+          <w:noProof/>
+        </w:rPr>
+        <w:fldChar w:fldCharType="end"/>
+      </w:r>
       <w:r>
         <w:instrText>.</w:instrText>
       </w:r>
-      <w:fldSimple w:instr=" SEQ MTEqn \c \* Arabic \* MERGEFORMAT ">
-        <w:r>
-          <w:rPr>
-            <w:noProof/>
-          </w:rPr>
-          <w:instrText>4</w:instrText>
-        </w:r>
-      </w:fldSimple>
+      <w:r>
+        <w:fldChar w:fldCharType="begin"/>
+      </w:r>
+      <w:r>
+        <w:instrText xml:space="preserve"> SEQ MTEqn \c \* Arabic \* MERGEFORMAT </w:instrText>
+      </w:r>
+      <w:r>
+        <w:fldChar w:fldCharType="separate"/>
+      </w:r>
+      <w:r>
+        <w:rPr>
+          <w:noProof/>
+        </w:rPr>
+        <w:instrText>4</w:instrText>
+      </w:r>
+      <w:r>
+        <w:rPr>
+          <w:noProof/>
+        </w:rPr>
+        <w:fldChar w:fldCharType="end"/>
+      </w:r>
       <w:r>
         <w:instrText>)</w:instrText>
       </w:r>
@@ -6516,13 +6624,7 @@
         <w:fldChar w:fldCharType="end"/>
       </w:r>
       <w:r>
-        <w:t xml:space="preserve">. In this formulation the </w:t>
-      </w:r>
-      <w:r>
-        <w:t>subscripts refer to the direction of t</w:t>
-      </w:r>
-      <w:r>
-        <w:t xml:space="preserve">he wave vector components and </w:t>
+        <w:t xml:space="preserve">. In this formulation the subscripts refer to the direction of the wave vector components and </w:t>
       </w:r>
       <w:r>
         <w:rPr>
@@ -6531,13 +6633,7 @@
         <w:t>ω</w:t>
       </w:r>
       <w:r>
-        <w:t xml:space="preserve"> </w:t>
-      </w:r>
-      <w:r>
-        <w:t>represents the absolute radial frequency</w:t>
-      </w:r>
-      <w:r>
-        <w:t>.</w:t>
+        <w:t xml:space="preserve"> represents the absolute radial frequency.</w:t>
       </w:r>
     </w:p>
     <w:p>
@@ -6558,10 +6654,10 @@
           <w:position w:val="-62"/>
         </w:rPr>
         <w:object w:dxaOrig="1340" w:dyaOrig="1359">
-          <v:shape id="_x0000_i1120" type="#_x0000_t75" style="width:67.15pt;height:67.7pt" o:ole="">
+          <v:shape id="_x0000_i1029" type="#_x0000_t75" style="width:67.15pt;height:67.7pt" o:ole="">
             <v:imagedata r:id="rId31" o:title=""/>
           </v:shape>
-          <o:OLEObject Type="Embed" ProgID="Equation.DSMT4" ShapeID="_x0000_i1120" DrawAspect="Content" ObjectID="_1483939552" r:id="rId32"/>
+          <o:OLEObject Type="Embed" ProgID="Equation.DSMT4" ShapeID="_x0000_i1029" DrawAspect="Content" ObjectID="_1485346742" r:id="rId32"/>
         </w:object>
       </w:r>
       <w:r>
@@ -6589,25 +6685,54 @@
       <w:r>
         <w:instrText>(</w:instrText>
       </w:r>
-      <w:fldSimple w:instr=" SEQ MTSec \c \* Arabic \* MERGEFORMAT ">
-        <w:r>
-          <w:rPr>
-            <w:noProof/>
-          </w:rPr>
-          <w:instrText>1</w:instrText>
-        </w:r>
-      </w:fldSimple>
+      <w:r>
+        <w:fldChar w:fldCharType="begin"/>
+      </w:r>
+      <w:r>
+        <w:instrText xml:space="preserve"> SEQ MTSec \c \* Arabic \* MERGEFORMAT </w:instrText>
+      </w:r>
+      <w:r>
+        <w:fldChar w:fldCharType="separate"/>
+      </w:r>
+      <w:r>
+        <w:rPr>
+          <w:noProof/>
+        </w:rPr>
+        <w:instrText>1</w:instrText>
+      </w:r>
+      <w:r>
+        <w:rPr>
+          <w:noProof/>
+        </w:rPr>
+        <w:fldChar w:fldCharType="end"/>
+      </w:r>
       <w:r>
         <w:instrText>.</w:instrText>
       </w:r>
-      <w:fldSimple w:instr=" SEQ MTEqn \c \* Arabic \* MERGEFORMAT ">
-        <w:r>
-          <w:rPr>
-            <w:noProof/>
-          </w:rPr>
-          <w:instrText>5</w:instrText>
-        </w:r>
-      </w:fldSimple>
+      <w:r>
+        <w:fldChar w:fldCharType="begin"/>
+      </w:r>
+      <w:r>
+        <w:instrText xml:space="preserve"> SEQ MTEqn \c \* Arabic \* MERGEFOR</w:instrText>
+      </w:r>
+      <w:r>
+        <w:instrText xml:space="preserve">MAT </w:instrText>
+      </w:r>
+      <w:r>
+        <w:fldChar w:fldCharType="separate"/>
+      </w:r>
+      <w:r>
+        <w:rPr>
+          <w:noProof/>
+        </w:rPr>
+        <w:instrText>5</w:instrText>
+      </w:r>
+      <w:r>
+        <w:rPr>
+          <w:noProof/>
+        </w:rPr>
+        <w:fldChar w:fldCharType="end"/>
+      </w:r>
       <w:r>
         <w:instrText>)</w:instrText>
       </w:r>
@@ -6684,10 +6809,10 @@
           <w:position w:val="-16"/>
         </w:rPr>
         <w:object w:dxaOrig="1300" w:dyaOrig="480">
-          <v:shape id="_x0000_i1147" type="#_x0000_t75" style="width:65pt;height:24.2pt" o:ole="">
+          <v:shape id="_x0000_i1030" type="#_x0000_t75" style="width:65pt;height:24.2pt" o:ole="">
             <v:imagedata r:id="rId33" o:title=""/>
           </v:shape>
-          <o:OLEObject Type="Embed" ProgID="Equation.DSMT4" ShapeID="_x0000_i1147" DrawAspect="Content" ObjectID="_1483939553" r:id="rId34"/>
+          <o:OLEObject Type="Embed" ProgID="Equation.DSMT4" ShapeID="_x0000_i1030" DrawAspect="Content" ObjectID="_1485346743" r:id="rId34"/>
         </w:object>
       </w:r>
       <w:r>
@@ -6715,25 +6840,51 @@
       <w:r>
         <w:instrText>(</w:instrText>
       </w:r>
-      <w:fldSimple w:instr=" SEQ MTSec \c \* Arabic \* MERGEFORMAT ">
-        <w:r>
-          <w:rPr>
-            <w:noProof/>
-          </w:rPr>
-          <w:instrText>1</w:instrText>
-        </w:r>
-      </w:fldSimple>
+      <w:r>
+        <w:fldChar w:fldCharType="begin"/>
+      </w:r>
+      <w:r>
+        <w:instrText xml:space="preserve"> SEQ MTSec \c \* Arabic \* MERGEFORMAT </w:instrText>
+      </w:r>
+      <w:r>
+        <w:fldChar w:fldCharType="separate"/>
+      </w:r>
+      <w:r>
+        <w:rPr>
+          <w:noProof/>
+        </w:rPr>
+        <w:instrText>1</w:instrText>
+      </w:r>
+      <w:r>
+        <w:rPr>
+          <w:noProof/>
+        </w:rPr>
+        <w:fldChar w:fldCharType="end"/>
+      </w:r>
       <w:r>
         <w:instrText>.</w:instrText>
       </w:r>
-      <w:fldSimple w:instr=" SEQ MTEqn \c \* Arabic \* MERGEFORMAT ">
-        <w:r>
-          <w:rPr>
-            <w:noProof/>
-          </w:rPr>
-          <w:instrText>6</w:instrText>
-        </w:r>
-      </w:fldSimple>
+      <w:r>
+        <w:fldChar w:fldCharType="begin"/>
+      </w:r>
+      <w:r>
+        <w:instrText xml:space="preserve"> SEQ MTEqn \c \* Arabic \* MERGEFORMAT </w:instrText>
+      </w:r>
+      <w:r>
+        <w:fldChar w:fldCharType="separate"/>
+      </w:r>
+      <w:r>
+        <w:rPr>
+          <w:noProof/>
+        </w:rPr>
+        <w:instrText>6</w:instrText>
+      </w:r>
+      <w:r>
+        <w:rPr>
+          <w:noProof/>
+        </w:rPr>
+        <w:fldChar w:fldCharType="end"/>
+      </w:r>
       <w:r>
         <w:instrText>)</w:instrText>
       </w:r>
@@ -6798,10 +6949,7 @@
         <w:fldChar w:fldCharType="end"/>
       </w:r>
       <w:r>
-        <w:t>. The</w:t>
-      </w:r>
-      <w:r>
-        <w:t xml:space="preserve"> intrinsic </w:t>
+        <w:t xml:space="preserve">. The intrinsic </w:t>
       </w:r>
       <w:r>
         <w:t xml:space="preserve">frequency </w:t>
@@ -6813,10 +6961,7 @@
         <w:t>σ</w:t>
       </w:r>
       <w:r>
-        <w:t xml:space="preserve"> </w:t>
-      </w:r>
-      <w:r>
-        <w:t>is obtained</w:t>
+        <w:t xml:space="preserve"> is obtained</w:t>
       </w:r>
       <w:r>
         <w:t xml:space="preserve"> from the linear dispersion relation. If wave-current interaction is turned off (</w:t>
@@ -6860,10 +7005,10 @@
           <w:position w:val="-14"/>
         </w:rPr>
         <w:object w:dxaOrig="1920" w:dyaOrig="400">
-          <v:shape id="_x0000_i1176" type="#_x0000_t75" style="width:96.2pt;height:19.9pt" o:ole="">
+          <v:shape id="_x0000_i1031" type="#_x0000_t75" style="width:96.2pt;height:19.9pt" o:ole="">
             <v:imagedata r:id="rId35" o:title=""/>
           </v:shape>
-          <o:OLEObject Type="Embed" ProgID="Equation.DSMT4" ShapeID="_x0000_i1176" DrawAspect="Content" ObjectID="_1483939554" r:id="rId36"/>
+          <o:OLEObject Type="Embed" ProgID="Equation.DSMT4" ShapeID="_x0000_i1031" DrawAspect="Content" ObjectID="_1485346744" r:id="rId36"/>
         </w:object>
       </w:r>
       <w:r>
@@ -6891,25 +7036,51 @@
       <w:r>
         <w:instrText>(</w:instrText>
       </w:r>
-      <w:fldSimple w:instr=" SEQ MTSec \c \* Arabic \* MERGEFORMAT ">
-        <w:r>
-          <w:rPr>
-            <w:noProof/>
-          </w:rPr>
-          <w:instrText>1</w:instrText>
-        </w:r>
-      </w:fldSimple>
+      <w:r>
+        <w:fldChar w:fldCharType="begin"/>
+      </w:r>
+      <w:r>
+        <w:instrText xml:space="preserve"> SEQ MTSec \c \* Arabic \* MERGEFORMAT </w:instrText>
+      </w:r>
+      <w:r>
+        <w:fldChar w:fldCharType="separate"/>
+      </w:r>
+      <w:r>
+        <w:rPr>
+          <w:noProof/>
+        </w:rPr>
+        <w:instrText>1</w:instrText>
+      </w:r>
+      <w:r>
+        <w:rPr>
+          <w:noProof/>
+        </w:rPr>
+        <w:fldChar w:fldCharType="end"/>
+      </w:r>
       <w:r>
         <w:instrText>.</w:instrText>
       </w:r>
-      <w:fldSimple w:instr=" SEQ MTEqn \c \* Arabic \* MERGEFORMAT ">
-        <w:r>
-          <w:rPr>
-            <w:noProof/>
-          </w:rPr>
-          <w:instrText>7</w:instrText>
-        </w:r>
-      </w:fldSimple>
+      <w:r>
+        <w:fldChar w:fldCharType="begin"/>
+      </w:r>
+      <w:r>
+        <w:instrText xml:space="preserve"> SEQ MTEqn \c \* Arabic \* MERGEFORMAT </w:instrText>
+      </w:r>
+      <w:r>
+        <w:fldChar w:fldCharType="separate"/>
+      </w:r>
+      <w:r>
+        <w:rPr>
+          <w:noProof/>
+        </w:rPr>
+        <w:instrText>7</w:instrText>
+      </w:r>
+      <w:r>
+        <w:rPr>
+          <w:noProof/>
+        </w:rPr>
+        <w:fldChar w:fldCharType="end"/>
+      </w:r>
       <w:r>
         <w:instrText>)</w:instrText>
       </w:r>
@@ -6926,9 +7097,7 @@
       <w:r>
         <w:t>Dissipation</w:t>
       </w:r>
-      <w:bookmarkStart w:id="54" w:name="_GoBack"/>
       <w:bookmarkEnd w:id="50"/>
-      <w:bookmarkEnd w:id="54"/>
     </w:p>
     <w:p>
       <w:pPr>
@@ -7093,8 +7262,6 @@
       </w:r>
       <w:r>
         <w:tab/>
-      </w:r>
-      <w:r>
         <w:t xml:space="preserve"> (Daly et al. ,</w:t>
       </w:r>
       <w:r>
@@ -7301,10 +7468,10 @@
           <w:position w:val="-114"/>
         </w:rPr>
         <w:object w:dxaOrig="5679" w:dyaOrig="2380">
-          <v:shape id="_x0000_i1029" type="#_x0000_t75" style="width:284.25pt;height:118.75pt" o:ole="">
+          <v:shape id="_x0000_i1032" type="#_x0000_t75" style="width:284.25pt;height:118.75pt" o:ole="">
             <v:imagedata r:id="rId37" o:title=""/>
           </v:shape>
-          <o:OLEObject Type="Embed" ProgID="Equation.DSMT4" ShapeID="_x0000_i1029" DrawAspect="Content" ObjectID="_1483939555" r:id="rId38"/>
+          <o:OLEObject Type="Embed" ProgID="Equation.DSMT4" ShapeID="_x0000_i1032" DrawAspect="Content" ObjectID="_1485346745" r:id="rId38"/>
         </w:object>
       </w:r>
       <w:r>
@@ -7328,33 +7495,59 @@
       <w:r>
         <w:fldChar w:fldCharType="end"/>
       </w:r>
-      <w:bookmarkStart w:id="55" w:name="ZEqnNum986469"/>
+      <w:bookmarkStart w:id="54" w:name="ZEqnNum986469"/>
       <w:r>
         <w:instrText>(</w:instrText>
       </w:r>
-      <w:fldSimple w:instr=" SEQ MTSec \c \* Arabic \* MERGEFORMAT ">
-        <w:r>
-          <w:rPr>
-            <w:noProof/>
-          </w:rPr>
-          <w:instrText>1</w:instrText>
-        </w:r>
-      </w:fldSimple>
+      <w:r>
+        <w:fldChar w:fldCharType="begin"/>
+      </w:r>
+      <w:r>
+        <w:instrText xml:space="preserve"> SEQ MTSec \c \* Arabic \* MERGEFORMAT </w:instrText>
+      </w:r>
+      <w:r>
+        <w:fldChar w:fldCharType="separate"/>
+      </w:r>
+      <w:r>
+        <w:rPr>
+          <w:noProof/>
+        </w:rPr>
+        <w:instrText>1</w:instrText>
+      </w:r>
+      <w:r>
+        <w:rPr>
+          <w:noProof/>
+        </w:rPr>
+        <w:fldChar w:fldCharType="end"/>
+      </w:r>
       <w:r>
         <w:instrText>.</w:instrText>
       </w:r>
-      <w:fldSimple w:instr=" SEQ MTEqn \c \* Arabic \* MERGEFORMAT ">
-        <w:r>
-          <w:rPr>
-            <w:noProof/>
-          </w:rPr>
-          <w:instrText>8</w:instrText>
-        </w:r>
-      </w:fldSimple>
+      <w:r>
+        <w:fldChar w:fldCharType="begin"/>
+      </w:r>
+      <w:r>
+        <w:instrText xml:space="preserve"> SEQ MTEqn \c \* Arabic \* MERGEFORMAT </w:instrText>
+      </w:r>
+      <w:r>
+        <w:fldChar w:fldCharType="separate"/>
+      </w:r>
+      <w:r>
+        <w:rPr>
+          <w:noProof/>
+        </w:rPr>
+        <w:instrText>8</w:instrText>
+      </w:r>
+      <w:r>
+        <w:rPr>
+          <w:noProof/>
+        </w:rPr>
+        <w:fldChar w:fldCharType="end"/>
+      </w:r>
       <w:r>
         <w:instrText>)</w:instrText>
       </w:r>
-      <w:bookmarkEnd w:id="55"/>
+      <w:bookmarkEnd w:id="54"/>
       <w:r>
         <w:fldChar w:fldCharType="end"/>
       </w:r>
@@ -7461,10 +7654,10 @@
           <w:position w:val="-32"/>
         </w:rPr>
         <w:object w:dxaOrig="2160" w:dyaOrig="700">
-          <v:shape id="_x0000_i1030" type="#_x0000_t75" style="width:108.55pt;height:34.95pt" o:ole="">
+          <v:shape id="_x0000_i1033" type="#_x0000_t75" style="width:108.55pt;height:34.95pt" o:ole="">
             <v:imagedata r:id="rId39" o:title=""/>
           </v:shape>
-          <o:OLEObject Type="Embed" ProgID="Equation.DSMT4" ShapeID="_x0000_i1030" DrawAspect="Content" ObjectID="_1483939556" r:id="rId40"/>
+          <o:OLEObject Type="Embed" ProgID="Equation.DSMT4" ShapeID="_x0000_i1033" DrawAspect="Content" ObjectID="_1485346746" r:id="rId40"/>
         </w:object>
       </w:r>
       <w:r>
@@ -7488,33 +7681,59 @@
       <w:r>
         <w:fldChar w:fldCharType="end"/>
       </w:r>
-      <w:bookmarkStart w:id="56" w:name="ZEqnNum559894"/>
+      <w:bookmarkStart w:id="55" w:name="ZEqnNum559894"/>
       <w:r>
         <w:instrText>(</w:instrText>
       </w:r>
-      <w:fldSimple w:instr=" SEQ MTSec \c \* Arabic \* MERGEFORMAT ">
-        <w:r>
-          <w:rPr>
-            <w:noProof/>
-          </w:rPr>
-          <w:instrText>1</w:instrText>
-        </w:r>
-      </w:fldSimple>
+      <w:r>
+        <w:fldChar w:fldCharType="begin"/>
+      </w:r>
+      <w:r>
+        <w:instrText xml:space="preserve"> SEQ MTSec \c \* Arabic \* MERGEFORMAT </w:instrText>
+      </w:r>
+      <w:r>
+        <w:fldChar w:fldCharType="separate"/>
+      </w:r>
+      <w:r>
+        <w:rPr>
+          <w:noProof/>
+        </w:rPr>
+        <w:instrText>1</w:instrText>
+      </w:r>
+      <w:r>
+        <w:rPr>
+          <w:noProof/>
+        </w:rPr>
+        <w:fldChar w:fldCharType="end"/>
+      </w:r>
       <w:r>
         <w:instrText>.</w:instrText>
       </w:r>
-      <w:fldSimple w:instr=" SEQ MTEqn \c \* Arabic \* MERGEFORMAT ">
-        <w:r>
-          <w:rPr>
-            <w:noProof/>
-          </w:rPr>
-          <w:instrText>9</w:instrText>
-        </w:r>
-      </w:fldSimple>
+      <w:r>
+        <w:fldChar w:fldCharType="begin"/>
+      </w:r>
+      <w:r>
+        <w:instrText xml:space="preserve"> SEQ MTEqn \c \* Arabic \* MERGEFORMAT </w:instrText>
+      </w:r>
+      <w:r>
+        <w:fldChar w:fldCharType="separate"/>
+      </w:r>
+      <w:r>
+        <w:rPr>
+          <w:noProof/>
+        </w:rPr>
+        <w:instrText>9</w:instrText>
+      </w:r>
+      <w:r>
+        <w:rPr>
+          <w:noProof/>
+        </w:rPr>
+        <w:fldChar w:fldCharType="end"/>
+      </w:r>
       <w:r>
         <w:instrText>)</w:instrText>
       </w:r>
-      <w:bookmarkEnd w:id="56"/>
+      <w:bookmarkEnd w:id="55"/>
       <w:r>
         <w:fldChar w:fldCharType="end"/>
       </w:r>
@@ -7707,10 +7926,10 @@
           <w:position w:val="-32"/>
         </w:rPr>
         <w:object w:dxaOrig="2439" w:dyaOrig="760">
-          <v:shape id="_x0000_i1031" type="#_x0000_t75" style="width:121.95pt;height:38.15pt" o:ole="">
+          <v:shape id="_x0000_i1034" type="#_x0000_t75" style="width:121.95pt;height:38.15pt" o:ole="">
             <v:imagedata r:id="rId41" o:title=""/>
           </v:shape>
-          <o:OLEObject Type="Embed" ProgID="Equation.DSMT4" ShapeID="_x0000_i1031" DrawAspect="Content" ObjectID="_1483939557" r:id="rId42"/>
+          <o:OLEObject Type="Embed" ProgID="Equation.DSMT4" ShapeID="_x0000_i1034" DrawAspect="Content" ObjectID="_1485346747" r:id="rId42"/>
         </w:object>
       </w:r>
       <w:r>
@@ -7737,25 +7956,51 @@
       <w:r>
         <w:instrText>(</w:instrText>
       </w:r>
-      <w:fldSimple w:instr=" SEQ MTSec \c \* Arabic \* MERGEFORMAT ">
-        <w:r>
-          <w:rPr>
-            <w:noProof/>
-          </w:rPr>
-          <w:instrText>1</w:instrText>
-        </w:r>
-      </w:fldSimple>
+      <w:r>
+        <w:fldChar w:fldCharType="begin"/>
+      </w:r>
+      <w:r>
+        <w:instrText xml:space="preserve"> SEQ MTSec \c \* Arabic \* MERGEFORMAT </w:instrText>
+      </w:r>
+      <w:r>
+        <w:fldChar w:fldCharType="separate"/>
+      </w:r>
+      <w:r>
+        <w:rPr>
+          <w:noProof/>
+        </w:rPr>
+        <w:instrText>1</w:instrText>
+      </w:r>
+      <w:r>
+        <w:rPr>
+          <w:noProof/>
+        </w:rPr>
+        <w:fldChar w:fldCharType="end"/>
+      </w:r>
       <w:r>
         <w:instrText>.</w:instrText>
       </w:r>
-      <w:fldSimple w:instr=" SEQ MTEqn \c \* Arabic \* MERGEFORMAT ">
-        <w:r>
-          <w:rPr>
-            <w:noProof/>
-          </w:rPr>
-          <w:instrText>10</w:instrText>
-        </w:r>
-      </w:fldSimple>
+      <w:r>
+        <w:fldChar w:fldCharType="begin"/>
+      </w:r>
+      <w:r>
+        <w:instrText xml:space="preserve"> SEQ MTEqn \c \* Arabic \* MERGEFORMAT </w:instrText>
+      </w:r>
+      <w:r>
+        <w:fldChar w:fldCharType="separate"/>
+      </w:r>
+      <w:r>
+        <w:rPr>
+          <w:noProof/>
+        </w:rPr>
+        <w:instrText>10</w:instrText>
+      </w:r>
+      <w:r>
+        <w:rPr>
+          <w:noProof/>
+        </w:rPr>
+        <w:fldChar w:fldCharType="end"/>
+      </w:r>
       <w:r>
         <w:instrText>)</w:instrText>
       </w:r>
@@ -7939,13 +8184,7 @@
       </w:r>
       <w:proofErr w:type="spellEnd"/>
       <w:r>
-        <w:t xml:space="preserve"> represents a r</w:t>
-      </w:r>
-      <w:r>
-        <w:t>epresentative intrinsic f</w:t>
-      </w:r>
-      <w:r>
-        <w:t xml:space="preserve">requency and </w:t>
+        <w:t xml:space="preserve"> represents a representative intrinsic frequency and </w:t>
       </w:r>
       <w:r>
         <w:rPr>
@@ -7985,10 +8224,10 @@
           <w:position w:val="-66"/>
         </w:rPr>
         <w:object w:dxaOrig="4440" w:dyaOrig="1440">
-          <v:shape id="_x0000_i1073" type="#_x0000_t75" style="width:222.45pt;height:72.55pt" o:ole="">
+          <v:shape id="_x0000_i1035" type="#_x0000_t75" style="width:222.45pt;height:72.55pt" o:ole="">
             <v:imagedata r:id="rId43" o:title=""/>
           </v:shape>
-          <o:OLEObject Type="Embed" ProgID="Equation.DSMT4" ShapeID="_x0000_i1073" DrawAspect="Content" ObjectID="_1483939558" r:id="rId44"/>
+          <o:OLEObject Type="Embed" ProgID="Equation.DSMT4" ShapeID="_x0000_i1035" DrawAspect="Content" ObjectID="_1485346748" r:id="rId44"/>
         </w:object>
       </w:r>
       <w:r>
@@ -8012,33 +8251,62 @@
       <w:r>
         <w:fldChar w:fldCharType="end"/>
       </w:r>
-      <w:bookmarkStart w:id="57" w:name="ZEqnNum146839"/>
+      <w:bookmarkStart w:id="56" w:name="ZEqnNum146839"/>
       <w:r>
         <w:instrText>(</w:instrText>
       </w:r>
-      <w:fldSimple w:instr=" SEQ MTSec \c \* Arabic \* MERGEFORMAT ">
-        <w:r>
-          <w:rPr>
-            <w:noProof/>
-          </w:rPr>
-          <w:instrText>1</w:instrText>
-        </w:r>
-      </w:fldSimple>
+      <w:r>
+        <w:fldChar w:fldCharType="begin"/>
+      </w:r>
+      <w:r>
+        <w:instrText xml:space="preserve"> SEQ MTSec \c \* Arabic \* MERGEFORMAT </w:instrText>
+      </w:r>
+      <w:r>
+        <w:fldChar w:fldCharType="separate"/>
+      </w:r>
+      <w:r>
+        <w:rPr>
+          <w:noProof/>
+        </w:rPr>
+        <w:instrText>1</w:instrText>
+      </w:r>
+      <w:r>
+        <w:rPr>
+          <w:noProof/>
+        </w:rPr>
+        <w:fldChar w:fldCharType="end"/>
+      </w:r>
       <w:r>
         <w:instrText>.</w:instrText>
       </w:r>
-      <w:fldSimple w:instr=" SEQ MTEqn \c \* Arabic \* MERGEFORMAT ">
-        <w:r>
-          <w:rPr>
-            <w:noProof/>
-          </w:rPr>
-          <w:instrText>11</w:instrText>
-        </w:r>
-      </w:fldSimple>
+      <w:r>
+        <w:fldChar w:fldCharType="begin"/>
+      </w:r>
+      <w:r>
+        <w:instrText xml:space="preserve"> SEQ MTEqn \c \* </w:instrText>
+      </w:r>
+      <w:r>
+        <w:instrText xml:space="preserve">Arabic \* MERGEFORMAT </w:instrText>
+      </w:r>
+      <w:r>
+        <w:fldChar w:fldCharType="separate"/>
+      </w:r>
+      <w:r>
+        <w:rPr>
+          <w:noProof/>
+        </w:rPr>
+        <w:instrText>11</w:instrText>
+      </w:r>
+      <w:r>
+        <w:rPr>
+          <w:noProof/>
+        </w:rPr>
+        <w:fldChar w:fldCharType="end"/>
+      </w:r>
       <w:r>
         <w:instrText>)</w:instrText>
       </w:r>
-      <w:bookmarkEnd w:id="57"/>
+      <w:bookmarkEnd w:id="56"/>
       <w:r>
         <w:fldChar w:fldCharType="end"/>
       </w:r>
@@ -8114,10 +8382,10 @@
           <w:position w:val="-30"/>
         </w:rPr>
         <w:object w:dxaOrig="3700" w:dyaOrig="680">
-          <v:shape id="_x0000_i1035" type="#_x0000_t75" style="width:184.85pt;height:33.85pt" o:ole="">
+          <v:shape id="_x0000_i1036" type="#_x0000_t75" style="width:184.85pt;height:33.85pt" o:ole="">
             <v:imagedata r:id="rId45" o:title=""/>
           </v:shape>
-          <o:OLEObject Type="Embed" ProgID="Equation.DSMT4" ShapeID="_x0000_i1035" DrawAspect="Content" ObjectID="_1483939559" r:id="rId46"/>
+          <o:OLEObject Type="Embed" ProgID="Equation.DSMT4" ShapeID="_x0000_i1036" DrawAspect="Content" ObjectID="_1485346749" r:id="rId46"/>
         </w:object>
       </w:r>
       <w:r>
@@ -8141,33 +8409,59 @@
       <w:r>
         <w:fldChar w:fldCharType="end"/>
       </w:r>
-      <w:bookmarkStart w:id="58" w:name="ZEqnNum443947"/>
+      <w:bookmarkStart w:id="57" w:name="ZEqnNum443947"/>
       <w:r>
         <w:instrText>(</w:instrText>
       </w:r>
-      <w:fldSimple w:instr=" SEQ MTSec \c \* Arabic \* MERGEFORMAT ">
-        <w:r>
-          <w:rPr>
-            <w:noProof/>
-          </w:rPr>
-          <w:instrText>1</w:instrText>
-        </w:r>
-      </w:fldSimple>
+      <w:r>
+        <w:fldChar w:fldCharType="begin"/>
+      </w:r>
+      <w:r>
+        <w:instrText xml:space="preserve"> SEQ MTSec \c \* Arabic \* MERGEFORMAT </w:instrText>
+      </w:r>
+      <w:r>
+        <w:fldChar w:fldCharType="separate"/>
+      </w:r>
+      <w:r>
+        <w:rPr>
+          <w:noProof/>
+        </w:rPr>
+        <w:instrText>1</w:instrText>
+      </w:r>
+      <w:r>
+        <w:rPr>
+          <w:noProof/>
+        </w:rPr>
+        <w:fldChar w:fldCharType="end"/>
+      </w:r>
       <w:r>
         <w:instrText>.</w:instrText>
       </w:r>
-      <w:fldSimple w:instr=" SEQ MTEqn \c \* Arabic \* MERGEFORMAT ">
-        <w:r>
-          <w:rPr>
-            <w:noProof/>
-          </w:rPr>
-          <w:instrText>12</w:instrText>
-        </w:r>
-      </w:fldSimple>
+      <w:r>
+        <w:fldChar w:fldCharType="begin"/>
+      </w:r>
+      <w:r>
+        <w:instrText xml:space="preserve"> SEQ MTEqn \c \* Arabic \* MERGEFORMAT </w:instrText>
+      </w:r>
+      <w:r>
+        <w:fldChar w:fldCharType="separate"/>
+      </w:r>
+      <w:r>
+        <w:rPr>
+          <w:noProof/>
+        </w:rPr>
+        <w:instrText>12</w:instrText>
+      </w:r>
+      <w:r>
+        <w:rPr>
+          <w:noProof/>
+        </w:rPr>
+        <w:fldChar w:fldCharType="end"/>
+      </w:r>
       <w:r>
         <w:instrText>)</w:instrText>
       </w:r>
-      <w:bookmarkEnd w:id="58"/>
+      <w:bookmarkEnd w:id="57"/>
       <w:r>
         <w:fldChar w:fldCharType="end"/>
       </w:r>
@@ -8228,10 +8522,28 @@
       <w:pPr>
         <w:pStyle w:val="Heading3"/>
       </w:pPr>
-      <w:bookmarkStart w:id="59" w:name="_Toc410145813"/>
+      <w:bookmarkStart w:id="58" w:name="_Toc410145813"/>
       <w:r>
         <w:t>Roller energy balance</w:t>
       </w:r>
+      <w:bookmarkEnd w:id="58"/>
+    </w:p>
+    <w:p>
+      <w:r>
+        <w:rPr>
+          <w:color w:val="FF0000"/>
+        </w:rPr>
+        <w:t>Dano</w:t>
+      </w:r>
+    </w:p>
+    <w:p>
+      <w:pPr>
+        <w:pStyle w:val="Heading2"/>
+      </w:pPr>
+      <w:bookmarkStart w:id="59" w:name="_Toc410145814"/>
+      <w:r>
+        <w:t>Shallow water equations</w:t>
+      </w:r>
       <w:bookmarkEnd w:id="59"/>
     </w:p>
     <w:p>
@@ -8239,16 +8551,21 @@
         <w:rPr>
           <w:color w:val="FF0000"/>
         </w:rPr>
-        <w:t>Dano</w:t>
+        <w:t>Kees</w:t>
       </w:r>
     </w:p>
     <w:p>
       <w:pPr>
         <w:pStyle w:val="Heading2"/>
       </w:pPr>
-      <w:bookmarkStart w:id="60" w:name="_Toc410145814"/>
-      <w:r>
-        <w:t>Shallow water equations</w:t>
+      <w:bookmarkStart w:id="60" w:name="_Toc410145815"/>
+      <w:proofErr w:type="spellStart"/>
+      <w:r>
+        <w:t>Nonhydrostatic</w:t>
+      </w:r>
+      <w:proofErr w:type="spellEnd"/>
+      <w:r>
+        <w:t xml:space="preserve"> pressure correction</w:t>
       </w:r>
       <w:bookmarkEnd w:id="60"/>
     </w:p>
@@ -8257,172 +8574,149 @@
         <w:rPr>
           <w:color w:val="FF0000"/>
         </w:rPr>
+        <w:t>Robert</w:t>
+      </w:r>
+    </w:p>
+    <w:p>
+      <w:pPr>
+        <w:pStyle w:val="Heading2"/>
+      </w:pPr>
+      <w:bookmarkStart w:id="61" w:name="_Toc410145816"/>
+      <w:r>
+        <w:t>Groundwater flow</w:t>
+      </w:r>
+      <w:bookmarkEnd w:id="61"/>
+    </w:p>
+    <w:p>
+      <w:pPr>
+        <w:rPr>
+          <w:color w:val="FF0000"/>
+        </w:rPr>
+      </w:pPr>
+      <w:r>
+        <w:rPr>
+          <w:color w:val="FF0000"/>
+        </w:rPr>
+        <w:t>Kees/Robert</w:t>
+      </w:r>
+    </w:p>
+    <w:p>
+      <w:pPr>
+        <w:pStyle w:val="Heading2"/>
+      </w:pPr>
+      <w:bookmarkStart w:id="62" w:name="_Toc410145817"/>
+      <w:proofErr w:type="spellStart"/>
+      <w:r>
+        <w:t>Bedload</w:t>
+      </w:r>
+      <w:proofErr w:type="spellEnd"/>
+      <w:r>
+        <w:t xml:space="preserve"> transport</w:t>
+      </w:r>
+      <w:bookmarkEnd w:id="62"/>
+    </w:p>
+    <w:p>
+      <w:pPr>
+        <w:rPr>
+          <w:color w:val="FF0000"/>
+        </w:rPr>
+      </w:pPr>
+      <w:r>
+        <w:rPr>
+          <w:color w:val="FF0000"/>
+        </w:rPr>
+        <w:t>Kees + Lodewijk</w:t>
+      </w:r>
+    </w:p>
+    <w:p>
+      <w:pPr>
+        <w:pStyle w:val="Heading2"/>
+      </w:pPr>
+      <w:bookmarkStart w:id="63" w:name="_Toc410145818"/>
+      <w:r>
+        <w:t>Suspended load transport</w:t>
+      </w:r>
+      <w:bookmarkEnd w:id="63"/>
+    </w:p>
+    <w:p>
+      <w:pPr>
+        <w:rPr>
+          <w:color w:val="FF0000"/>
+        </w:rPr>
+      </w:pPr>
+      <w:r>
+        <w:rPr>
+          <w:color w:val="FF0000"/>
+        </w:rPr>
+        <w:t>Kees + Lodewijk</w:t>
+      </w:r>
+    </w:p>
+    <w:p/>
+    <w:p>
+      <w:pPr>
+        <w:pStyle w:val="Heading2"/>
+      </w:pPr>
+      <w:bookmarkStart w:id="64" w:name="_Toc410145819"/>
+      <w:r>
+        <w:t>Bottom updating</w:t>
+      </w:r>
+      <w:bookmarkEnd w:id="64"/>
+    </w:p>
+    <w:p>
+      <w:pPr>
+        <w:pStyle w:val="Heading3"/>
+      </w:pPr>
+      <w:bookmarkStart w:id="65" w:name="_Toc410145820"/>
+      <w:r>
+        <w:t>Due to sediment fluxes</w:t>
+      </w:r>
+      <w:bookmarkEnd w:id="65"/>
+    </w:p>
+    <w:p>
+      <w:pPr>
+        <w:rPr>
+          <w:color w:val="FF0000"/>
+        </w:rPr>
+      </w:pPr>
+      <w:r>
+        <w:rPr>
+          <w:color w:val="FF0000"/>
+        </w:rPr>
         <w:t>Kees</w:t>
       </w:r>
     </w:p>
     <w:p>
       <w:pPr>
-        <w:pStyle w:val="Heading2"/>
-      </w:pPr>
-      <w:bookmarkStart w:id="61" w:name="_Toc410145815"/>
-      <w:proofErr w:type="spellStart"/>
-      <w:r>
-        <w:t>Nonhydrostatic</w:t>
-      </w:r>
-      <w:proofErr w:type="spellEnd"/>
-      <w:r>
-        <w:t xml:space="preserve"> pressure correction</w:t>
-      </w:r>
-      <w:bookmarkEnd w:id="61"/>
-    </w:p>
-    <w:p>
-      <w:r>
+        <w:pStyle w:val="Heading3"/>
+      </w:pPr>
+      <w:bookmarkStart w:id="66" w:name="_Toc410145821"/>
+      <w:r>
+        <w:t>Avalanching</w:t>
+      </w:r>
+      <w:bookmarkEnd w:id="66"/>
+    </w:p>
+    <w:p>
+      <w:pPr>
         <w:rPr>
           <w:color w:val="FF0000"/>
         </w:rPr>
-        <w:t>Robert</w:t>
-      </w:r>
-    </w:p>
-    <w:p>
-      <w:pPr>
-        <w:pStyle w:val="Heading2"/>
-      </w:pPr>
-      <w:bookmarkStart w:id="62" w:name="_Toc410145816"/>
-      <w:r>
-        <w:t>Groundwater flow</w:t>
-      </w:r>
-      <w:bookmarkEnd w:id="62"/>
-    </w:p>
-    <w:p>
-      <w:pPr>
+      </w:pPr>
+      <w:r>
         <w:rPr>
           <w:color w:val="FF0000"/>
         </w:rPr>
-      </w:pPr>
-      <w:r>
-        <w:rPr>
-          <w:color w:val="FF0000"/>
-        </w:rPr>
-        <w:t>Kees/Robert</w:t>
-      </w:r>
-    </w:p>
-    <w:p>
-      <w:pPr>
-        <w:pStyle w:val="Heading2"/>
-      </w:pPr>
-      <w:bookmarkStart w:id="63" w:name="_Toc410145817"/>
-      <w:proofErr w:type="spellStart"/>
-      <w:r>
-        <w:t>Bedload</w:t>
-      </w:r>
-      <w:proofErr w:type="spellEnd"/>
-      <w:r>
-        <w:t xml:space="preserve"> transport</w:t>
-      </w:r>
-      <w:bookmarkEnd w:id="63"/>
-    </w:p>
-    <w:p>
-      <w:pPr>
-        <w:rPr>
-          <w:color w:val="FF0000"/>
-        </w:rPr>
-      </w:pPr>
-      <w:r>
-        <w:rPr>
-          <w:color w:val="FF0000"/>
-        </w:rPr>
-        <w:t>Kees + Lodewijk</w:t>
-      </w:r>
-    </w:p>
-    <w:p>
-      <w:pPr>
-        <w:pStyle w:val="Heading2"/>
-      </w:pPr>
-      <w:bookmarkStart w:id="64" w:name="_Toc410145818"/>
-      <w:r>
-        <w:t>Suspended load transport</w:t>
-      </w:r>
-      <w:bookmarkEnd w:id="64"/>
-    </w:p>
-    <w:p>
-      <w:pPr>
-        <w:rPr>
-          <w:color w:val="FF0000"/>
-        </w:rPr>
-      </w:pPr>
-      <w:r>
-        <w:rPr>
-          <w:color w:val="FF0000"/>
-        </w:rPr>
-        <w:t>Kees + Lodewijk</w:t>
-      </w:r>
-    </w:p>
-    <w:p/>
-    <w:p>
-      <w:pPr>
-        <w:pStyle w:val="Heading2"/>
-      </w:pPr>
-      <w:bookmarkStart w:id="65" w:name="_Toc410145819"/>
-      <w:r>
-        <w:t>Bottom updating</w:t>
-      </w:r>
-      <w:bookmarkEnd w:id="65"/>
+        <w:t>Kees + Pieter</w:t>
+      </w:r>
     </w:p>
     <w:p>
       <w:pPr>
         <w:pStyle w:val="Heading3"/>
       </w:pPr>
-      <w:bookmarkStart w:id="66" w:name="_Toc410145820"/>
-      <w:r>
-        <w:t>Due to sediment fluxes</w:t>
-      </w:r>
-      <w:bookmarkEnd w:id="66"/>
-    </w:p>
-    <w:p>
-      <w:pPr>
-        <w:rPr>
-          <w:color w:val="FF0000"/>
-        </w:rPr>
-      </w:pPr>
-      <w:r>
-        <w:rPr>
-          <w:color w:val="FF0000"/>
-        </w:rPr>
-        <w:t>Kees</w:t>
-      </w:r>
-    </w:p>
-    <w:p>
-      <w:pPr>
-        <w:pStyle w:val="Heading3"/>
-      </w:pPr>
-      <w:bookmarkStart w:id="67" w:name="_Toc410145821"/>
-      <w:r>
-        <w:t>Avalanching</w:t>
+      <w:bookmarkStart w:id="67" w:name="_Toc410145822"/>
+      <w:r>
+        <w:t>Bed composition</w:t>
       </w:r>
       <w:bookmarkEnd w:id="67"/>
-    </w:p>
-    <w:p>
-      <w:pPr>
-        <w:rPr>
-          <w:color w:val="FF0000"/>
-        </w:rPr>
-      </w:pPr>
-      <w:r>
-        <w:rPr>
-          <w:color w:val="FF0000"/>
-        </w:rPr>
-        <w:t>Kees + Pieter</w:t>
-      </w:r>
-    </w:p>
-    <w:p>
-      <w:pPr>
-        <w:pStyle w:val="Heading3"/>
-      </w:pPr>
-      <w:bookmarkStart w:id="68" w:name="_Toc410145822"/>
-      <w:r>
-        <w:t>Bed composition</w:t>
-      </w:r>
-      <w:bookmarkEnd w:id="68"/>
     </w:p>
     <w:p>
       <w:r>
@@ -8447,11 +8741,11 @@
       <w:pPr>
         <w:pStyle w:val="Heading1"/>
       </w:pPr>
-      <w:bookmarkStart w:id="69" w:name="_Toc410145823"/>
+      <w:bookmarkStart w:id="68" w:name="_Toc410145823"/>
       <w:r>
         <w:t>Numerical implementation</w:t>
       </w:r>
-      <w:bookmarkEnd w:id="69"/>
+      <w:bookmarkEnd w:id="68"/>
     </w:p>
     <w:p>
       <w:pPr>
@@ -8500,19 +8794,29 @@
       <w:pPr>
         <w:pStyle w:val="Heading2"/>
       </w:pPr>
-      <w:bookmarkStart w:id="70" w:name="_Toc410145824"/>
+      <w:bookmarkStart w:id="69" w:name="_Toc410145824"/>
       <w:r>
         <w:t>Grid types</w:t>
       </w:r>
+      <w:bookmarkEnd w:id="69"/>
+    </w:p>
+    <w:p>
+      <w:pPr>
+        <w:pStyle w:val="Heading3"/>
+      </w:pPr>
+      <w:bookmarkStart w:id="70" w:name="_Toc410145825"/>
+      <w:r>
+        <w:t>1D</w:t>
+      </w:r>
       <w:bookmarkEnd w:id="70"/>
     </w:p>
     <w:p>
       <w:pPr>
         <w:pStyle w:val="Heading3"/>
       </w:pPr>
-      <w:bookmarkStart w:id="71" w:name="_Toc410145825"/>
-      <w:r>
-        <w:t>1D</w:t>
+      <w:bookmarkStart w:id="71" w:name="_Toc410145826"/>
+      <w:r>
+        <w:t>Rectilinear</w:t>
       </w:r>
       <w:bookmarkEnd w:id="71"/>
     </w:p>
@@ -8520,134 +8824,124 @@
       <w:pPr>
         <w:pStyle w:val="Heading3"/>
       </w:pPr>
-      <w:bookmarkStart w:id="72" w:name="_Toc410145826"/>
-      <w:r>
-        <w:t>Rectilinear</w:t>
+      <w:bookmarkStart w:id="72" w:name="_Toc410145827"/>
+      <w:r>
+        <w:t>Curvilinear</w:t>
       </w:r>
       <w:bookmarkEnd w:id="72"/>
     </w:p>
     <w:p>
       <w:pPr>
+        <w:pStyle w:val="Heading2"/>
+      </w:pPr>
+      <w:bookmarkStart w:id="73" w:name="_Toc410145828"/>
+      <w:r>
+        <w:t>Wave action balance</w:t>
+      </w:r>
+      <w:bookmarkEnd w:id="73"/>
+    </w:p>
+    <w:p>
+      <w:pPr>
         <w:pStyle w:val="Heading3"/>
       </w:pPr>
-      <w:bookmarkStart w:id="73" w:name="_Toc410145827"/>
-      <w:r>
-        <w:t>Curvilinear</w:t>
-      </w:r>
-      <w:bookmarkEnd w:id="73"/>
+      <w:bookmarkStart w:id="74" w:name="_Toc410145829"/>
+      <w:r>
+        <w:t>Stationary solver</w:t>
+      </w:r>
+      <w:bookmarkEnd w:id="74"/>
+    </w:p>
+    <w:p>
+      <w:pPr>
+        <w:pStyle w:val="Heading3"/>
+      </w:pPr>
+      <w:bookmarkStart w:id="75" w:name="_Toc410145830"/>
+      <w:proofErr w:type="spellStart"/>
+      <w:r>
+        <w:t>Nonstationary</w:t>
+      </w:r>
+      <w:proofErr w:type="spellEnd"/>
+      <w:r>
+        <w:t xml:space="preserve"> solver</w:t>
+      </w:r>
+      <w:bookmarkEnd w:id="75"/>
     </w:p>
     <w:p>
       <w:pPr>
         <w:pStyle w:val="Heading2"/>
       </w:pPr>
-      <w:bookmarkStart w:id="74" w:name="_Toc410145828"/>
-      <w:r>
-        <w:t>Wave action balance</w:t>
-      </w:r>
-      <w:bookmarkEnd w:id="74"/>
-    </w:p>
-    <w:p>
-      <w:pPr>
-        <w:pStyle w:val="Heading3"/>
-      </w:pPr>
-      <w:bookmarkStart w:id="75" w:name="_Toc410145829"/>
-      <w:r>
-        <w:t>Stationary solver</w:t>
-      </w:r>
-      <w:bookmarkEnd w:id="75"/>
-    </w:p>
-    <w:p>
-      <w:pPr>
-        <w:pStyle w:val="Heading3"/>
-      </w:pPr>
-      <w:bookmarkStart w:id="76" w:name="_Toc410145830"/>
+      <w:bookmarkStart w:id="76" w:name="_Toc410145831"/>
+      <w:r>
+        <w:t>Shallow water equations</w:t>
+      </w:r>
+      <w:bookmarkEnd w:id="76"/>
+    </w:p>
+    <w:p>
+      <w:pPr>
+        <w:pStyle w:val="Heading2"/>
+      </w:pPr>
+      <w:bookmarkStart w:id="77" w:name="_Toc410145832"/>
       <w:proofErr w:type="spellStart"/>
       <w:r>
-        <w:t>Nonstationary</w:t>
+        <w:t>Nonhydrostatic</w:t>
       </w:r>
       <w:proofErr w:type="spellEnd"/>
       <w:r>
-        <w:t xml:space="preserve"> solver</w:t>
-      </w:r>
-      <w:bookmarkEnd w:id="76"/>
+        <w:t xml:space="preserve"> pressure correction</w:t>
+      </w:r>
+      <w:bookmarkEnd w:id="77"/>
+    </w:p>
+    <w:p>
+      <w:pPr>
+        <w:rPr>
+          <w:color w:val="FF0000"/>
+        </w:rPr>
+      </w:pPr>
+      <w:r>
+        <w:rPr>
+          <w:color w:val="FF0000"/>
+        </w:rPr>
+        <w:t>Robert</w:t>
+      </w:r>
     </w:p>
     <w:p>
       <w:pPr>
         <w:pStyle w:val="Heading2"/>
       </w:pPr>
-      <w:bookmarkStart w:id="77" w:name="_Toc410145831"/>
-      <w:r>
-        <w:t>Shallow water equations</w:t>
-      </w:r>
-      <w:bookmarkEnd w:id="77"/>
+      <w:bookmarkStart w:id="78" w:name="_Toc410145833"/>
+      <w:r>
+        <w:t>Advection-diffusion equation for sediment</w:t>
+      </w:r>
+      <w:bookmarkEnd w:id="78"/>
     </w:p>
     <w:p>
       <w:pPr>
         <w:pStyle w:val="Heading2"/>
       </w:pPr>
-      <w:bookmarkStart w:id="78" w:name="_Toc410145832"/>
-      <w:proofErr w:type="spellStart"/>
-      <w:r>
-        <w:t>Nonhydrostatic</w:t>
-      </w:r>
-      <w:proofErr w:type="spellEnd"/>
-      <w:r>
-        <w:t xml:space="preserve"> pressure correction</w:t>
-      </w:r>
-      <w:bookmarkEnd w:id="78"/>
-    </w:p>
-    <w:p>
-      <w:pPr>
-        <w:rPr>
-          <w:color w:val="FF0000"/>
-        </w:rPr>
-      </w:pPr>
-      <w:r>
-        <w:rPr>
-          <w:color w:val="FF0000"/>
-        </w:rPr>
-        <w:t>Robert</w:t>
-      </w:r>
+      <w:bookmarkStart w:id="79" w:name="_Toc410145834"/>
+      <w:r>
+        <w:t>Bottom updating schemes</w:t>
+      </w:r>
+      <w:bookmarkEnd w:id="79"/>
     </w:p>
     <w:p>
       <w:pPr>
         <w:pStyle w:val="Heading2"/>
       </w:pPr>
-      <w:bookmarkStart w:id="79" w:name="_Toc410145833"/>
-      <w:r>
-        <w:t>Advection-diffusion equation for sediment</w:t>
-      </w:r>
-      <w:bookmarkEnd w:id="79"/>
+      <w:bookmarkStart w:id="80" w:name="_Toc410145835"/>
+      <w:r>
+        <w:t>Avalanching</w:t>
+      </w:r>
+      <w:bookmarkEnd w:id="80"/>
     </w:p>
     <w:p>
       <w:pPr>
         <w:pStyle w:val="Heading2"/>
       </w:pPr>
-      <w:bookmarkStart w:id="80" w:name="_Toc410145834"/>
-      <w:r>
-        <w:t>Bottom updating schemes</w:t>
-      </w:r>
-      <w:bookmarkEnd w:id="80"/>
-    </w:p>
-    <w:p>
-      <w:pPr>
-        <w:pStyle w:val="Heading2"/>
-      </w:pPr>
-      <w:bookmarkStart w:id="81" w:name="_Toc410145835"/>
-      <w:r>
-        <w:t>Avalanching</w:t>
+      <w:bookmarkStart w:id="81" w:name="_Toc410145836"/>
+      <w:r>
+        <w:t>Bed composition</w:t>
       </w:r>
       <w:bookmarkEnd w:id="81"/>
-    </w:p>
-    <w:p>
-      <w:pPr>
-        <w:pStyle w:val="Heading2"/>
-      </w:pPr>
-      <w:bookmarkStart w:id="82" w:name="_Toc410145836"/>
-      <w:r>
-        <w:t>Bed composition</w:t>
-      </w:r>
-      <w:bookmarkEnd w:id="82"/>
     </w:p>
     <w:p>
       <w:pPr>
@@ -8695,32 +8989,32 @@
       <w:pPr>
         <w:pStyle w:val="Heading1"/>
       </w:pPr>
-      <w:bookmarkStart w:id="83" w:name="_Toc410145837"/>
+      <w:bookmarkStart w:id="82" w:name="_Toc410145837"/>
       <w:r>
         <w:t>Boundary conditions</w:t>
       </w:r>
-      <w:bookmarkEnd w:id="83"/>
+      <w:bookmarkEnd w:id="82"/>
     </w:p>
     <w:p>
       <w:pPr>
         <w:pStyle w:val="Heading2"/>
         <w:spacing w:line="240" w:lineRule="auto"/>
       </w:pPr>
-      <w:bookmarkStart w:id="84" w:name="_Toc410145838"/>
+      <w:bookmarkStart w:id="83" w:name="_Toc410145838"/>
       <w:r>
         <w:t>Waves</w:t>
       </w:r>
+      <w:bookmarkEnd w:id="83"/>
+    </w:p>
+    <w:p>
+      <w:pPr>
+        <w:pStyle w:val="Heading3"/>
+      </w:pPr>
+      <w:bookmarkStart w:id="84" w:name="_Toc410145839"/>
+      <w:r>
+        <w:t>Time series</w:t>
+      </w:r>
       <w:bookmarkEnd w:id="84"/>
-    </w:p>
-    <w:p>
-      <w:pPr>
-        <w:pStyle w:val="Heading3"/>
-      </w:pPr>
-      <w:bookmarkStart w:id="85" w:name="_Toc410145839"/>
-      <w:r>
-        <w:t>Time series</w:t>
-      </w:r>
-      <w:bookmarkEnd w:id="85"/>
     </w:p>
     <w:p>
       <w:pPr>
@@ -8755,11 +9049,11 @@
       <w:pPr>
         <w:pStyle w:val="Heading3"/>
       </w:pPr>
-      <w:bookmarkStart w:id="86" w:name="_Toc410145840"/>
+      <w:bookmarkStart w:id="85" w:name="_Toc410145840"/>
       <w:r>
         <w:t>Spectra</w:t>
       </w:r>
-      <w:bookmarkEnd w:id="86"/>
+      <w:bookmarkEnd w:id="85"/>
     </w:p>
     <w:p>
       <w:pPr>
@@ -8794,11 +9088,11 @@
       <w:pPr>
         <w:pStyle w:val="Heading3"/>
       </w:pPr>
-      <w:bookmarkStart w:id="87" w:name="_Toc410145841"/>
+      <w:bookmarkStart w:id="86" w:name="_Toc410145841"/>
       <w:r>
         <w:t>Lateral boundary conditions</w:t>
       </w:r>
-      <w:bookmarkEnd w:id="87"/>
+      <w:bookmarkEnd w:id="86"/>
     </w:p>
     <w:p>
       <w:pPr>
@@ -8819,200 +9113,1399 @@
       <w:pPr>
         <w:pStyle w:val="Heading2"/>
       </w:pPr>
-      <w:bookmarkStart w:id="88" w:name="_Toc410145842"/>
+      <w:bookmarkStart w:id="87" w:name="_Toc410145842"/>
       <w:r>
         <w:t>Shallow water equations</w:t>
       </w:r>
+      <w:bookmarkEnd w:id="87"/>
+    </w:p>
+    <w:p>
+      <w:pPr>
+        <w:pStyle w:val="Heading3"/>
+      </w:pPr>
+      <w:bookmarkStart w:id="88" w:name="_Toc410145843"/>
+      <w:r>
+        <w:t>Absorbing-generating</w:t>
+      </w:r>
       <w:bookmarkEnd w:id="88"/>
-    </w:p>
-    <w:p>
-      <w:pPr>
-        <w:pStyle w:val="Heading3"/>
-      </w:pPr>
-      <w:bookmarkStart w:id="89" w:name="_Toc410145843"/>
-      <w:r>
-        <w:t>Absorbing-generating</w:t>
-      </w:r>
-      <w:bookmarkEnd w:id="89"/>
     </w:p>
     <w:p>
       <w:pPr>
         <w:spacing w:line="240" w:lineRule="auto"/>
         <w:jc w:val="left"/>
         <w:rPr>
+          <w:ins w:id="89" w:author="Ap van Dongeren" w:date="2015-02-13T14:28:00Z"/>
           <w:color w:val="FF0000"/>
         </w:rPr>
       </w:pPr>
-      <w:proofErr w:type="gramStart"/>
-      <w:r>
-        <w:rPr>
-          <w:color w:val="FF0000"/>
-        </w:rPr>
-        <w:t>Ap</w:t>
-      </w:r>
-      <w:proofErr w:type="gramEnd"/>
-      <w:r>
-        <w:rPr>
-          <w:color w:val="FF0000"/>
-        </w:rPr>
-        <w:t xml:space="preserve"> met appendix</w:t>
-      </w:r>
-    </w:p>
-    <w:p>
-      <w:pPr>
-        <w:pStyle w:val="Heading3"/>
-        <w:rPr>
-          <w:color w:val="FF0000"/>
-        </w:rPr>
-      </w:pPr>
-      <w:bookmarkStart w:id="90" w:name="_Toc410145844"/>
-      <w:r>
-        <w:t>River and point discharge</w:t>
-      </w:r>
-      <w:bookmarkEnd w:id="90"/>
+      <w:del w:id="90" w:author="Ap van Dongeren" w:date="2015-02-13T14:28:00Z">
+        <w:r>
+          <w:rPr>
+            <w:color w:val="FF0000"/>
+          </w:rPr>
+          <w:delText>Ap met appendix</w:delText>
+        </w:r>
+      </w:del>
     </w:p>
     <w:p>
       <w:pPr>
         <w:spacing w:line="240" w:lineRule="auto"/>
         <w:jc w:val="left"/>
-      </w:pPr>
-      <w:r>
-        <w:rPr>
+        <w:rPr>
+          <w:ins w:id="91" w:author="Ap van Dongeren" w:date="2015-02-13T14:35:00Z"/>
           <w:color w:val="FF0000"/>
-        </w:rPr>
-        <w:t>Bas</w:t>
-      </w:r>
-    </w:p>
-    <w:p>
-      <w:pPr>
-        <w:pStyle w:val="Heading3"/>
-      </w:pPr>
-      <w:bookmarkStart w:id="91" w:name="_Toc410145845"/>
-      <w:r>
-        <w:t>Ship motion</w:t>
-      </w:r>
-      <w:bookmarkEnd w:id="91"/>
+          <w:lang w:val="en-US"/>
+        </w:rPr>
+      </w:pPr>
+      <w:ins w:id="92" w:author="Ap van Dongeren" w:date="2015-02-13T14:35:00Z">
+        <w:r>
+          <w:rPr>
+            <w:color w:val="FF0000"/>
+            <w:u w:val="single"/>
+            <w:lang w:val="en-US"/>
+          </w:rPr>
+          <w:t>Typically, an</w:t>
+        </w:r>
+        <w:r>
+          <w:rPr>
+            <w:color w:val="FF0000"/>
+            <w:lang w:val="en-US"/>
+          </w:rPr>
+          <w:t xml:space="preserve"> offshore</w:t>
+        </w:r>
+        <w:r>
+          <w:rPr>
+            <w:color w:val="FF0000"/>
+            <w:lang w:val="en-US"/>
+          </w:rPr>
+          <w:t xml:space="preserve"> or lateral</w:t>
+        </w:r>
+        <w:r>
+          <w:rPr>
+            <w:color w:val="FF0000"/>
+            <w:lang w:val="en-US"/>
+          </w:rPr>
+          <w:t xml:space="preserve"> boundary is an artificial boundary which has no physical meaning. On the offshore boundary wave and flow conditions are imposed. In the domain waves and currents will be generated which need to pass through the offshore boundary to the deep sea with minimal reflection. One way to do this is to impose a weakly reflective-type boundary condition. </w:t>
+        </w:r>
+      </w:ins>
     </w:p>
     <w:p>
       <w:pPr>
         <w:spacing w:line="240" w:lineRule="auto"/>
         <w:jc w:val="left"/>
-      </w:pPr>
-      <w:r>
-        <w:rPr>
+        <w:rPr>
+          <w:ins w:id="93" w:author="Ap van Dongeren" w:date="2015-02-13T14:35:00Z"/>
           <w:color w:val="FF0000"/>
-        </w:rPr>
-        <w:t>Dano</w:t>
-      </w:r>
-    </w:p>
-    <w:p>
-      <w:pPr>
-        <w:pStyle w:val="Heading3"/>
-      </w:pPr>
-      <w:bookmarkStart w:id="92" w:name="_Toc410145846"/>
-      <w:r>
-        <w:t>Lateral boundaries</w:t>
-      </w:r>
-      <w:bookmarkEnd w:id="92"/>
+          <w:lang w:val="en-US"/>
+        </w:rPr>
+      </w:pPr>
     </w:p>
     <w:p>
       <w:pPr>
         <w:spacing w:line="240" w:lineRule="auto"/>
         <w:jc w:val="left"/>
-      </w:pPr>
-      <w:r>
-        <w:rPr>
+        <w:rPr>
+          <w:ins w:id="94" w:author="Ap van Dongeren" w:date="2015-02-13T14:35:00Z"/>
           <w:color w:val="FF0000"/>
-        </w:rPr>
-        <w:t>Kees</w:t>
-      </w:r>
-    </w:p>
-    <w:p>
-      <w:pPr>
-        <w:pStyle w:val="Heading3"/>
-      </w:pPr>
-      <w:bookmarkStart w:id="93" w:name="_Toc410145847"/>
-      <w:r>
-        <w:t>Tide and surge</w:t>
-      </w:r>
-      <w:bookmarkEnd w:id="93"/>
-    </w:p>
+          <w:lang w:val="en-US"/>
+        </w:rPr>
+      </w:pPr>
+      <w:ins w:id="95" w:author="Ap van Dongeren" w:date="2015-02-13T14:35:00Z">
+        <w:r>
+          <w:rPr>
+            <w:color w:val="FF0000"/>
+            <w:lang w:val="en-US"/>
+          </w:rPr>
+          <w:t xml:space="preserve">The options </w:t>
+        </w:r>
+        <w:commentRangeStart w:id="96"/>
+        <w:r>
+          <w:rPr>
+            <w:color w:val="FF0000"/>
+            <w:lang w:val="en-US"/>
+          </w:rPr>
+          <w:t>are</w:t>
+        </w:r>
+      </w:ins>
+      <w:commentRangeEnd w:id="96"/>
+      <w:ins w:id="97" w:author="Ap van Dongeren" w:date="2015-02-13T15:31:00Z">
+        <w:r>
+          <w:rPr>
+            <w:rStyle w:val="CommentReference"/>
+          </w:rPr>
+          <w:commentReference w:id="96"/>
+        </w:r>
+      </w:ins>
+      <w:ins w:id="98" w:author="Ap van Dongeren" w:date="2015-02-13T14:35:00Z">
+        <w:r>
+          <w:rPr>
+            <w:color w:val="FF0000"/>
+            <w:lang w:val="en-US"/>
+          </w:rPr>
+          <w:t>:</w:t>
+        </w:r>
+      </w:ins>
+    </w:p>
+    <w:tbl>
+      <w:tblPr>
+        <w:tblW w:w="0" w:type="auto"/>
+        <w:tblBorders>
+          <w:top w:val="single" w:sz="4" w:space="0" w:color="auto"/>
+          <w:left w:val="single" w:sz="4" w:space="0" w:color="auto"/>
+          <w:bottom w:val="single" w:sz="4" w:space="0" w:color="auto"/>
+          <w:right w:val="single" w:sz="4" w:space="0" w:color="auto"/>
+          <w:insideH w:val="single" w:sz="4" w:space="0" w:color="auto"/>
+          <w:insideV w:val="single" w:sz="4" w:space="0" w:color="auto"/>
+        </w:tblBorders>
+        <w:tblLook w:val="01E0" w:firstRow="1" w:lastRow="1" w:firstColumn="1" w:lastColumn="1" w:noHBand="0" w:noVBand="0"/>
+      </w:tblPr>
+      <w:tblGrid>
+        <w:gridCol w:w="1117"/>
+        <w:gridCol w:w="1650"/>
+        <w:gridCol w:w="5633"/>
+      </w:tblGrid>
+      <w:tr>
+        <w:trPr>
+          <w:ins w:id="99" w:author="Ap van Dongeren" w:date="2015-02-13T14:35:00Z"/>
+        </w:trPr>
+        <w:tc>
+          <w:tcPr>
+            <w:tcW w:w="1098" w:type="dxa"/>
+            <w:shd w:val="clear" w:color="auto" w:fill="auto"/>
+          </w:tcPr>
+          <w:p>
+            <w:pPr>
+              <w:spacing w:line="240" w:lineRule="auto"/>
+              <w:jc w:val="left"/>
+              <w:rPr>
+                <w:ins w:id="100" w:author="Ap van Dongeren" w:date="2015-02-13T14:35:00Z"/>
+                <w:color w:val="FF0000"/>
+                <w:lang w:val="en-US"/>
+              </w:rPr>
+            </w:pPr>
+            <w:commentRangeStart w:id="101"/>
+            <w:ins w:id="102" w:author="Ap van Dongeren" w:date="2015-02-13T14:35:00Z">
+              <w:r>
+                <w:rPr>
+                  <w:color w:val="FF0000"/>
+                  <w:lang w:val="en-US"/>
+                </w:rPr>
+                <w:t>front</w:t>
+              </w:r>
+            </w:ins>
+            <w:commentRangeEnd w:id="101"/>
+            <w:ins w:id="103" w:author="Ap van Dongeren" w:date="2015-02-13T14:36:00Z">
+              <w:r>
+                <w:rPr>
+                  <w:rStyle w:val="CommentReference"/>
+                </w:rPr>
+                <w:commentReference w:id="101"/>
+              </w:r>
+            </w:ins>
+          </w:p>
+        </w:tc>
+        <w:tc>
+          <w:tcPr>
+            <w:tcW w:w="1650" w:type="dxa"/>
+            <w:shd w:val="clear" w:color="auto" w:fill="auto"/>
+          </w:tcPr>
+          <w:p>
+            <w:pPr>
+              <w:spacing w:line="240" w:lineRule="auto"/>
+              <w:jc w:val="left"/>
+              <w:rPr>
+                <w:ins w:id="104" w:author="Ap van Dongeren" w:date="2015-02-13T14:35:00Z"/>
+                <w:color w:val="FF0000"/>
+                <w:lang w:val="en-US"/>
+              </w:rPr>
+            </w:pPr>
+            <w:ins w:id="105" w:author="Ap van Dongeren" w:date="2015-02-13T14:35:00Z">
+              <w:r>
+                <w:rPr>
+                  <w:color w:val="FF0000"/>
+                  <w:lang w:val="en-US"/>
+                </w:rPr>
+                <w:t>abbreviated name</w:t>
+              </w:r>
+            </w:ins>
+          </w:p>
+        </w:tc>
+        <w:tc>
+          <w:tcPr>
+            <w:tcW w:w="5633" w:type="dxa"/>
+            <w:shd w:val="clear" w:color="auto" w:fill="auto"/>
+          </w:tcPr>
+          <w:p>
+            <w:pPr>
+              <w:spacing w:line="240" w:lineRule="auto"/>
+              <w:jc w:val="left"/>
+              <w:rPr>
+                <w:ins w:id="106" w:author="Ap van Dongeren" w:date="2015-02-13T14:35:00Z"/>
+                <w:color w:val="FF0000"/>
+                <w:lang w:val="en-US"/>
+              </w:rPr>
+            </w:pPr>
+            <w:ins w:id="107" w:author="Ap van Dongeren" w:date="2015-02-13T14:35:00Z">
+              <w:r>
+                <w:rPr>
+                  <w:color w:val="FF0000"/>
+                  <w:lang w:val="en-US"/>
+                </w:rPr>
+                <w:t>description</w:t>
+              </w:r>
+            </w:ins>
+          </w:p>
+        </w:tc>
+      </w:tr>
+      <w:tr>
+        <w:trPr>
+          <w:ins w:id="108" w:author="Ap van Dongeren" w:date="2015-02-13T14:35:00Z"/>
+        </w:trPr>
+        <w:tc>
+          <w:tcPr>
+            <w:tcW w:w="1098" w:type="dxa"/>
+            <w:shd w:val="clear" w:color="auto" w:fill="auto"/>
+          </w:tcPr>
+          <w:p>
+            <w:pPr>
+              <w:spacing w:line="240" w:lineRule="auto"/>
+              <w:jc w:val="left"/>
+              <w:rPr>
+                <w:ins w:id="109" w:author="Ap van Dongeren" w:date="2015-02-13T14:35:00Z"/>
+                <w:color w:val="FF0000"/>
+                <w:lang w:val="en-US"/>
+              </w:rPr>
+            </w:pPr>
+            <w:ins w:id="110" w:author="Ap van Dongeren" w:date="2015-02-13T14:35:00Z">
+              <w:r>
+                <w:rPr>
+                  <w:color w:val="FF0000"/>
+                  <w:lang w:val="en-US"/>
+                </w:rPr>
+                <w:t>0</w:t>
+              </w:r>
+            </w:ins>
+          </w:p>
+        </w:tc>
+        <w:tc>
+          <w:tcPr>
+            <w:tcW w:w="1650" w:type="dxa"/>
+            <w:shd w:val="clear" w:color="auto" w:fill="auto"/>
+          </w:tcPr>
+          <w:p>
+            <w:pPr>
+              <w:spacing w:line="240" w:lineRule="auto"/>
+              <w:jc w:val="left"/>
+              <w:rPr>
+                <w:ins w:id="111" w:author="Ap van Dongeren" w:date="2015-02-13T14:35:00Z"/>
+                <w:color w:val="FF0000"/>
+                <w:lang w:val="en-US"/>
+              </w:rPr>
+            </w:pPr>
+            <w:ins w:id="112" w:author="Ap van Dongeren" w:date="2015-02-13T14:35:00Z">
+              <w:r>
+                <w:rPr>
+                  <w:color w:val="FF0000"/>
+                  <w:lang w:val="en-US"/>
+                </w:rPr>
+                <w:t>abs1d</w:t>
+              </w:r>
+            </w:ins>
+          </w:p>
+        </w:tc>
+        <w:tc>
+          <w:tcPr>
+            <w:tcW w:w="5633" w:type="dxa"/>
+            <w:shd w:val="clear" w:color="auto" w:fill="auto"/>
+          </w:tcPr>
+          <w:p>
+            <w:pPr>
+              <w:spacing w:line="240" w:lineRule="auto"/>
+              <w:jc w:val="left"/>
+              <w:rPr>
+                <w:ins w:id="113" w:author="Ap van Dongeren" w:date="2015-02-13T14:35:00Z"/>
+                <w:color w:val="FF0000"/>
+                <w:lang w:val="en-US"/>
+              </w:rPr>
+            </w:pPr>
+            <w:ins w:id="114" w:author="Ap van Dongeren" w:date="2015-02-13T14:35:00Z">
+              <w:r>
+                <w:rPr>
+                  <w:color w:val="FF0000"/>
+                  <w:lang w:val="en-US"/>
+                </w:rPr>
+                <w:t>absorbing-generating (weakly-reflective) boundary in 1D</w:t>
+              </w:r>
+            </w:ins>
+          </w:p>
+        </w:tc>
+      </w:tr>
+      <w:tr>
+        <w:trPr>
+          <w:ins w:id="115" w:author="Ap van Dongeren" w:date="2015-02-13T14:35:00Z"/>
+        </w:trPr>
+        <w:tc>
+          <w:tcPr>
+            <w:tcW w:w="1098" w:type="dxa"/>
+            <w:shd w:val="clear" w:color="auto" w:fill="auto"/>
+          </w:tcPr>
+          <w:p>
+            <w:pPr>
+              <w:spacing w:line="240" w:lineRule="auto"/>
+              <w:jc w:val="left"/>
+              <w:rPr>
+                <w:ins w:id="116" w:author="Ap van Dongeren" w:date="2015-02-13T14:35:00Z"/>
+                <w:color w:val="FF0000"/>
+                <w:lang w:val="en-US"/>
+              </w:rPr>
+            </w:pPr>
+            <w:ins w:id="117" w:author="Ap van Dongeren" w:date="2015-02-13T14:35:00Z">
+              <w:r>
+                <w:rPr>
+                  <w:color w:val="FF0000"/>
+                  <w:lang w:val="en-US"/>
+                </w:rPr>
+                <w:t>1</w:t>
+              </w:r>
+            </w:ins>
+          </w:p>
+        </w:tc>
+        <w:tc>
+          <w:tcPr>
+            <w:tcW w:w="1650" w:type="dxa"/>
+            <w:shd w:val="clear" w:color="auto" w:fill="auto"/>
+          </w:tcPr>
+          <w:p>
+            <w:pPr>
+              <w:spacing w:line="240" w:lineRule="auto"/>
+              <w:jc w:val="left"/>
+              <w:rPr>
+                <w:ins w:id="118" w:author="Ap van Dongeren" w:date="2015-02-13T14:35:00Z"/>
+                <w:color w:val="FF0000"/>
+                <w:lang w:val="en-US"/>
+              </w:rPr>
+            </w:pPr>
+            <w:ins w:id="119" w:author="Ap van Dongeren" w:date="2015-02-13T14:35:00Z">
+              <w:r>
+                <w:rPr>
+                  <w:color w:val="FF0000"/>
+                  <w:lang w:val="en-US"/>
+                </w:rPr>
+                <w:t>abs2d</w:t>
+              </w:r>
+            </w:ins>
+          </w:p>
+        </w:tc>
+        <w:tc>
+          <w:tcPr>
+            <w:tcW w:w="5633" w:type="dxa"/>
+            <w:shd w:val="clear" w:color="auto" w:fill="auto"/>
+          </w:tcPr>
+          <w:p>
+            <w:pPr>
+              <w:spacing w:line="240" w:lineRule="auto"/>
+              <w:jc w:val="left"/>
+              <w:rPr>
+                <w:ins w:id="120" w:author="Ap van Dongeren" w:date="2015-02-13T14:35:00Z"/>
+                <w:color w:val="FF0000"/>
+                <w:lang w:val="en-US"/>
+              </w:rPr>
+            </w:pPr>
+            <w:ins w:id="121" w:author="Ap van Dongeren" w:date="2015-02-13T14:35:00Z">
+              <w:r>
+                <w:rPr>
+                  <w:color w:val="FF0000"/>
+                  <w:lang w:val="en-US"/>
+                </w:rPr>
+                <w:t>same, in 2D (default setting)</w:t>
+              </w:r>
+            </w:ins>
+          </w:p>
+        </w:tc>
+      </w:tr>
+      <w:tr>
+        <w:trPr>
+          <w:ins w:id="122" w:author="Ap van Dongeren" w:date="2015-02-13T14:35:00Z"/>
+        </w:trPr>
+        <w:tc>
+          <w:tcPr>
+            <w:tcW w:w="1098" w:type="dxa"/>
+            <w:shd w:val="clear" w:color="auto" w:fill="auto"/>
+          </w:tcPr>
+          <w:p>
+            <w:pPr>
+              <w:spacing w:line="240" w:lineRule="auto"/>
+              <w:jc w:val="left"/>
+              <w:rPr>
+                <w:ins w:id="123" w:author="Ap van Dongeren" w:date="2015-02-13T14:35:00Z"/>
+                <w:color w:val="FF0000"/>
+                <w:lang w:val="en-US"/>
+              </w:rPr>
+            </w:pPr>
+            <w:ins w:id="124" w:author="Ap van Dongeren" w:date="2015-02-13T14:35:00Z">
+              <w:r>
+                <w:rPr>
+                  <w:color w:val="FF0000"/>
+                  <w:lang w:val="en-US"/>
+                </w:rPr>
+                <w:t>2</w:t>
+              </w:r>
+            </w:ins>
+          </w:p>
+        </w:tc>
+        <w:tc>
+          <w:tcPr>
+            <w:tcW w:w="1650" w:type="dxa"/>
+            <w:shd w:val="clear" w:color="auto" w:fill="auto"/>
+          </w:tcPr>
+          <w:p>
+            <w:pPr>
+              <w:spacing w:line="240" w:lineRule="auto"/>
+              <w:jc w:val="left"/>
+              <w:rPr>
+                <w:ins w:id="125" w:author="Ap van Dongeren" w:date="2015-02-13T14:35:00Z"/>
+                <w:color w:val="FF0000"/>
+                <w:lang w:val="en-US"/>
+              </w:rPr>
+            </w:pPr>
+            <w:ins w:id="126" w:author="Ap van Dongeren" w:date="2015-02-13T14:35:00Z">
+              <w:r>
+                <w:rPr>
+                  <w:color w:val="FF0000"/>
+                  <w:lang w:val="en-US"/>
+                </w:rPr>
+                <w:t>wall</w:t>
+              </w:r>
+            </w:ins>
+          </w:p>
+        </w:tc>
+        <w:tc>
+          <w:tcPr>
+            <w:tcW w:w="5633" w:type="dxa"/>
+            <w:shd w:val="clear" w:color="auto" w:fill="auto"/>
+          </w:tcPr>
+          <w:p>
+            <w:pPr>
+              <w:spacing w:line="240" w:lineRule="auto"/>
+              <w:jc w:val="left"/>
+              <w:rPr>
+                <w:ins w:id="127" w:author="Ap van Dongeren" w:date="2015-02-13T14:35:00Z"/>
+                <w:color w:val="FF0000"/>
+                <w:lang w:val="en-US"/>
+              </w:rPr>
+            </w:pPr>
+            <w:ins w:id="128" w:author="Ap van Dongeren" w:date="2015-02-13T14:35:00Z">
+              <w:r>
+                <w:rPr>
+                  <w:color w:val="FF0000"/>
+                  <w:lang w:val="en-US"/>
+                </w:rPr>
+                <w:t>no flux wall</w:t>
+              </w:r>
+            </w:ins>
+          </w:p>
+        </w:tc>
+      </w:tr>
+      <w:tr>
+        <w:trPr>
+          <w:ins w:id="129" w:author="Ap van Dongeren" w:date="2015-02-13T14:35:00Z"/>
+        </w:trPr>
+        <w:tc>
+          <w:tcPr>
+            <w:tcW w:w="1098" w:type="dxa"/>
+            <w:shd w:val="clear" w:color="auto" w:fill="auto"/>
+          </w:tcPr>
+          <w:p>
+            <w:pPr>
+              <w:spacing w:line="240" w:lineRule="auto"/>
+              <w:jc w:val="left"/>
+              <w:rPr>
+                <w:ins w:id="130" w:author="Ap van Dongeren" w:date="2015-02-13T14:35:00Z"/>
+                <w:color w:val="FF0000"/>
+                <w:lang w:val="en-US"/>
+              </w:rPr>
+            </w:pPr>
+            <w:ins w:id="131" w:author="Ap van Dongeren" w:date="2015-02-13T14:35:00Z">
+              <w:r>
+                <w:rPr>
+                  <w:color w:val="FF0000"/>
+                  <w:lang w:val="en-US"/>
+                </w:rPr>
+                <w:t>3</w:t>
+              </w:r>
+            </w:ins>
+          </w:p>
+        </w:tc>
+        <w:tc>
+          <w:tcPr>
+            <w:tcW w:w="1650" w:type="dxa"/>
+            <w:shd w:val="clear" w:color="auto" w:fill="auto"/>
+          </w:tcPr>
+          <w:p>
+            <w:pPr>
+              <w:spacing w:line="240" w:lineRule="auto"/>
+              <w:jc w:val="left"/>
+              <w:rPr>
+                <w:ins w:id="132" w:author="Ap van Dongeren" w:date="2015-02-13T14:35:00Z"/>
+                <w:color w:val="FF0000"/>
+                <w:lang w:val="en-US"/>
+              </w:rPr>
+            </w:pPr>
+            <w:proofErr w:type="spellStart"/>
+            <w:ins w:id="133" w:author="Ap van Dongeren" w:date="2015-02-13T14:35:00Z">
+              <w:r>
+                <w:rPr>
+                  <w:color w:val="FF0000"/>
+                  <w:lang w:val="en-US"/>
+                </w:rPr>
+                <w:t>wlevel</w:t>
+              </w:r>
+              <w:proofErr w:type="spellEnd"/>
+            </w:ins>
+          </w:p>
+        </w:tc>
+        <w:tc>
+          <w:tcPr>
+            <w:tcW w:w="5633" w:type="dxa"/>
+            <w:shd w:val="clear" w:color="auto" w:fill="auto"/>
+          </w:tcPr>
+          <w:p>
+            <w:pPr>
+              <w:spacing w:line="240" w:lineRule="auto"/>
+              <w:jc w:val="left"/>
+              <w:rPr>
+                <w:ins w:id="134" w:author="Ap van Dongeren" w:date="2015-02-13T14:35:00Z"/>
+                <w:color w:val="FF0000"/>
+                <w:lang w:val="en-US"/>
+              </w:rPr>
+            </w:pPr>
+            <w:ins w:id="135" w:author="Ap van Dongeren" w:date="2015-02-13T14:35:00Z">
+              <w:r>
+                <w:rPr>
+                  <w:color w:val="FF0000"/>
+                  <w:lang w:val="en-US"/>
+                </w:rPr>
+                <w:t>water level specification (from file)</w:t>
+              </w:r>
+            </w:ins>
+          </w:p>
+        </w:tc>
+      </w:tr>
+      <w:tr>
+        <w:trPr>
+          <w:ins w:id="136" w:author="Ap van Dongeren" w:date="2015-02-13T14:35:00Z"/>
+        </w:trPr>
+        <w:tc>
+          <w:tcPr>
+            <w:tcW w:w="1098" w:type="dxa"/>
+            <w:shd w:val="clear" w:color="auto" w:fill="auto"/>
+          </w:tcPr>
+          <w:p>
+            <w:pPr>
+              <w:spacing w:line="240" w:lineRule="auto"/>
+              <w:jc w:val="left"/>
+              <w:rPr>
+                <w:ins w:id="137" w:author="Ap van Dongeren" w:date="2015-02-13T14:35:00Z"/>
+                <w:color w:val="FF0000"/>
+                <w:lang w:val="en-US"/>
+              </w:rPr>
+            </w:pPr>
+            <w:ins w:id="138" w:author="Ap van Dongeren" w:date="2015-02-13T14:35:00Z">
+              <w:r>
+                <w:rPr>
+                  <w:color w:val="FF0000"/>
+                  <w:lang w:val="en-US"/>
+                </w:rPr>
+                <w:t>4</w:t>
+              </w:r>
+            </w:ins>
+          </w:p>
+        </w:tc>
+        <w:tc>
+          <w:tcPr>
+            <w:tcW w:w="1650" w:type="dxa"/>
+            <w:shd w:val="clear" w:color="auto" w:fill="auto"/>
+          </w:tcPr>
+          <w:p>
+            <w:pPr>
+              <w:spacing w:line="240" w:lineRule="auto"/>
+              <w:jc w:val="left"/>
+              <w:rPr>
+                <w:ins w:id="139" w:author="Ap van Dongeren" w:date="2015-02-13T14:35:00Z"/>
+                <w:color w:val="FF0000"/>
+                <w:lang w:val="en-US"/>
+              </w:rPr>
+            </w:pPr>
+            <w:ins w:id="140" w:author="Ap van Dongeren" w:date="2015-02-13T14:35:00Z">
+              <w:r>
+                <w:rPr>
+                  <w:color w:val="FF0000"/>
+                  <w:lang w:val="en-US"/>
+                </w:rPr>
+                <w:t>nonh_1d</w:t>
+              </w:r>
+            </w:ins>
+          </w:p>
+        </w:tc>
+        <w:tc>
+          <w:tcPr>
+            <w:tcW w:w="5633" w:type="dxa"/>
+            <w:shd w:val="clear" w:color="auto" w:fill="auto"/>
+          </w:tcPr>
+          <w:p>
+            <w:pPr>
+              <w:spacing w:line="240" w:lineRule="auto"/>
+              <w:jc w:val="left"/>
+              <w:rPr>
+                <w:ins w:id="141" w:author="Ap van Dongeren" w:date="2015-02-13T14:35:00Z"/>
+                <w:color w:val="FF0000"/>
+                <w:lang w:val="en-US"/>
+              </w:rPr>
+            </w:pPr>
+            <w:ins w:id="142" w:author="Ap van Dongeren" w:date="2015-02-13T14:35:00Z">
+              <w:r>
+                <w:rPr>
+                  <w:color w:val="FF0000"/>
+                  <w:lang w:val="en-US"/>
+                </w:rPr>
+                <w:t xml:space="preserve">boundary condition for </w:t>
+              </w:r>
+              <w:proofErr w:type="spellStart"/>
+              <w:r>
+                <w:rPr>
+                  <w:color w:val="FF0000"/>
+                  <w:lang w:val="en-US"/>
+                </w:rPr>
+                <w:t>nonhydrostatic</w:t>
+              </w:r>
+              <w:proofErr w:type="spellEnd"/>
+              <w:r>
+                <w:rPr>
+                  <w:color w:val="FF0000"/>
+                  <w:lang w:val="en-US"/>
+                </w:rPr>
+                <w:t xml:space="preserve"> option</w:t>
+              </w:r>
+            </w:ins>
+          </w:p>
+        </w:tc>
+      </w:tr>
+    </w:tbl>
     <w:p>
       <w:pPr>
         <w:spacing w:line="240" w:lineRule="auto"/>
         <w:jc w:val="left"/>
         <w:rPr>
+          <w:ins w:id="143" w:author="Ap van Dongeren" w:date="2015-02-13T14:35:00Z"/>
           <w:color w:val="FF0000"/>
-        </w:rPr>
-      </w:pPr>
-      <w:r>
-        <w:rPr>
-          <w:color w:val="FF0000"/>
-        </w:rPr>
-        <w:t>Kees</w:t>
-      </w:r>
-    </w:p>
-    <w:p>
-      <w:pPr>
-        <w:pStyle w:val="Heading2"/>
-      </w:pPr>
-      <w:bookmarkStart w:id="94" w:name="_Toc410145848"/>
-      <w:r>
-        <w:t>Sediment transport</w:t>
-      </w:r>
-      <w:bookmarkEnd w:id="94"/>
-    </w:p>
-    <w:p>
-      <w:pPr>
+          <w:lang w:val="en-US"/>
+        </w:rPr>
+      </w:pPr>
+    </w:p>
+    <w:p>
+      <w:pPr>
+        <w:numPr>
+          <w:ilvl w:val="0"/>
+          <w:numId w:val="21"/>
+        </w:numPr>
         <w:spacing w:line="240" w:lineRule="auto"/>
         <w:jc w:val="left"/>
-      </w:pPr>
-      <w:r>
-        <w:t>Dano</w:t>
-      </w:r>
+        <w:rPr>
+          <w:ins w:id="144" w:author="Ap van Dongeren" w:date="2015-02-13T14:35:00Z"/>
+          <w:del w:id="145" w:author="Ap van Dongeren" w:date="2010-06-21T09:47:00Z"/>
+          <w:b/>
+          <w:color w:val="FF0000"/>
+          <w:lang w:val="en-US"/>
+        </w:rPr>
+        <w:pPrChange w:id="146" w:author="Ap van Dongeren" w:date="2010-06-21T11:11:00Z">
+          <w:pPr>
+            <w:pStyle w:val="BodyText"/>
+          </w:pPr>
+        </w:pPrChange>
+      </w:pPr>
+      <w:ins w:id="147" w:author="Ap van Dongeren" w:date="2015-02-13T14:35:00Z">
+        <w:del w:id="148" w:author="Ap van Dongeren" w:date="2010-06-21T09:47:00Z">
+          <w:r>
+            <w:rPr>
+              <w:b/>
+              <w:color w:val="FF0000"/>
+              <w:lang w:val="en-US"/>
+            </w:rPr>
+            <w:delText>1D absorbing-generating boundary condition</w:delText>
+          </w:r>
+        </w:del>
+      </w:ins>
     </w:p>
     <w:p>
       <w:pPr>
         <w:spacing w:line="240" w:lineRule="auto"/>
         <w:jc w:val="left"/>
+        <w:rPr>
+          <w:ins w:id="149" w:author="Ap van Dongeren" w:date="2015-02-13T14:35:00Z"/>
+          <w:color w:val="FF0000"/>
+          <w:lang w:val="en-US"/>
+        </w:rPr>
       </w:pPr>
     </w:p>
     <w:p>
       <w:pPr>
         <w:spacing w:line="240" w:lineRule="auto"/>
         <w:jc w:val="left"/>
-      </w:pPr>
+        <w:rPr>
+          <w:ins w:id="150" w:author="Ap van Dongeren" w:date="2015-02-13T14:35:00Z"/>
+          <w:color w:val="FF0000"/>
+          <w:lang w:val="en-US"/>
+        </w:rPr>
+      </w:pPr>
+      <w:ins w:id="151" w:author="Ap van Dongeren" w:date="2015-02-13T14:35:00Z">
+        <w:r>
+          <w:rPr>
+            <w:color w:val="FF0000"/>
+            <w:lang w:val="en-US"/>
+          </w:rPr>
+          <w:t xml:space="preserve">In XBeach, there are two options with regard to the offshore absorbing-generating boundary condition. With the parameter setting “front = </w:t>
+        </w:r>
+      </w:ins>
+      <w:ins w:id="152" w:author="Ap van Dongeren" w:date="2015-02-13T15:15:00Z">
+        <w:r>
+          <w:rPr>
+            <w:color w:val="FF0000"/>
+            <w:lang w:val="en-US"/>
+          </w:rPr>
+          <w:t>abs1d</w:t>
+        </w:r>
+      </w:ins>
+      <w:ins w:id="153" w:author="Ap van Dongeren" w:date="2015-02-13T14:35:00Z">
+        <w:r>
+          <w:rPr>
+            <w:color w:val="FF0000"/>
+            <w:lang w:val="en-US"/>
+          </w:rPr>
+          <w:t xml:space="preserve">” a simple one-dimensional </w:t>
+        </w:r>
+      </w:ins>
+      <w:ins w:id="154" w:author="Ap van Dongeren" w:date="2015-02-13T15:16:00Z">
+        <w:r>
+          <w:rPr>
+            <w:color w:val="FF0000"/>
+            <w:lang w:val="en-US"/>
+          </w:rPr>
+          <w:t>absorbing-generating</w:t>
+        </w:r>
+      </w:ins>
+      <w:ins w:id="155" w:author="Ap van Dongeren" w:date="2015-02-13T14:35:00Z">
+        <w:r>
+          <w:rPr>
+            <w:color w:val="FF0000"/>
+            <w:lang w:val="en-US"/>
+          </w:rPr>
+          <w:t xml:space="preserve"> boundary condition is </w:t>
+        </w:r>
+        <w:proofErr w:type="spellStart"/>
+        <w:r>
+          <w:rPr>
+            <w:color w:val="FF0000"/>
+            <w:lang w:val="en-US"/>
+          </w:rPr>
+          <w:t>activitated</w:t>
+        </w:r>
+        <w:proofErr w:type="spellEnd"/>
+        <w:r>
+          <w:rPr>
+            <w:color w:val="FF0000"/>
+            <w:lang w:val="en-US"/>
+          </w:rPr>
+          <w:t xml:space="preserve">. </w:t>
+        </w:r>
+      </w:ins>
+      <w:ins w:id="156" w:author="Ap van Dongeren" w:date="2015-02-13T15:16:00Z">
+        <w:r>
+          <w:rPr>
+            <w:color w:val="FF0000"/>
+            <w:lang w:val="en-US"/>
+          </w:rPr>
+          <w:t xml:space="preserve">This option allows for a time-varying </w:t>
+        </w:r>
+        <w:proofErr w:type="spellStart"/>
+        <w:r>
+          <w:rPr>
+            <w:color w:val="FF0000"/>
+            <w:lang w:val="en-US"/>
+          </w:rPr>
+          <w:t>waterlevel</w:t>
+        </w:r>
+        <w:proofErr w:type="spellEnd"/>
+        <w:r>
+          <w:rPr>
+            <w:color w:val="FF0000"/>
+            <w:lang w:val="en-US"/>
+          </w:rPr>
+          <w:t xml:space="preserve"> (surge and/or </w:t>
+        </w:r>
+        <w:proofErr w:type="spellStart"/>
+        <w:r>
+          <w:rPr>
+            <w:color w:val="FF0000"/>
+            <w:lang w:val="en-US"/>
+          </w:rPr>
+          <w:t>infragravity</w:t>
+        </w:r>
+        <w:proofErr w:type="spellEnd"/>
+        <w:r>
+          <w:rPr>
+            <w:color w:val="FF0000"/>
+            <w:lang w:val="en-US"/>
+          </w:rPr>
+          <w:t xml:space="preserve"> waves) to be specified at the boundary while allowing any waves propagating perpendicularly towards </w:t>
+        </w:r>
+      </w:ins>
+      <w:ins w:id="157" w:author="Ap van Dongeren" w:date="2015-02-13T15:17:00Z">
+        <w:r>
+          <w:rPr>
+            <w:color w:val="FF0000"/>
+            <w:lang w:val="en-US"/>
+          </w:rPr>
+          <w:t>the</w:t>
+        </w:r>
+      </w:ins>
+      <w:ins w:id="158" w:author="Ap van Dongeren" w:date="2015-02-13T15:16:00Z">
+        <w:r>
+          <w:rPr>
+            <w:color w:val="FF0000"/>
+            <w:lang w:val="en-US"/>
+          </w:rPr>
+          <w:t xml:space="preserve"> </w:t>
+        </w:r>
+      </w:ins>
+      <w:ins w:id="159" w:author="Ap van Dongeren" w:date="2015-02-13T15:17:00Z">
+        <w:r>
+          <w:rPr>
+            <w:color w:val="FF0000"/>
+            <w:lang w:val="en-US"/>
+          </w:rPr>
+          <w:t xml:space="preserve">boundary to be absorbed (i.e., passed through the boundary with a minimum of reflection. </w:t>
+        </w:r>
+      </w:ins>
+      <w:ins w:id="160" w:author="Ap van Dongeren" w:date="2015-02-13T14:35:00Z">
+        <w:r>
+          <w:rPr>
+            <w:color w:val="FF0000"/>
+            <w:lang w:val="en-US"/>
+          </w:rPr>
+          <w:t>It is therefore only useful for 1D (flume like) simulations.</w:t>
+        </w:r>
+      </w:ins>
     </w:p>
     <w:p>
       <w:pPr>
         <w:spacing w:line="240" w:lineRule="auto"/>
         <w:jc w:val="left"/>
-      </w:pPr>
-      <w:r>
-        <w:br w:type="page"/>
-      </w:r>
-    </w:p>
-    <w:p>
-      <w:pPr>
-        <w:pStyle w:val="Heading1"/>
-      </w:pPr>
-      <w:bookmarkStart w:id="95" w:name="_Toc410145849"/>
-      <w:r>
-        <w:t>Input description</w:t>
-      </w:r>
-      <w:bookmarkEnd w:id="95"/>
+        <w:rPr>
+          <w:ins w:id="161" w:author="Ap van Dongeren" w:date="2015-02-13T14:35:00Z"/>
+          <w:color w:val="FF0000"/>
+          <w:lang w:val="en-US"/>
+        </w:rPr>
+      </w:pPr>
     </w:p>
     <w:p>
       <w:pPr>
         <w:spacing w:line="240" w:lineRule="auto"/>
         <w:jc w:val="left"/>
         <w:rPr>
+          <w:ins w:id="162" w:author="Ap van Dongeren" w:date="2015-02-13T15:20:00Z"/>
           <w:color w:val="FF0000"/>
-        </w:rPr>
-      </w:pPr>
-      <w:r>
-        <w:rPr>
+          <w:lang w:val="en-US"/>
+        </w:rPr>
+      </w:pPr>
+      <w:ins w:id="163" w:author="Ap van Dongeren" w:date="2015-02-13T14:35:00Z">
+        <w:r>
+          <w:rPr>
+            <w:color w:val="FF0000"/>
+            <w:lang w:val="en-US"/>
+          </w:rPr>
+          <w:t xml:space="preserve">With option “front = </w:t>
+        </w:r>
+      </w:ins>
+      <w:ins w:id="164" w:author="Ap van Dongeren" w:date="2015-02-13T15:18:00Z">
+        <w:r>
+          <w:rPr>
+            <w:color w:val="FF0000"/>
+            <w:lang w:val="en-US"/>
+          </w:rPr>
+          <w:t>abs2d</w:t>
+        </w:r>
+      </w:ins>
+      <w:ins w:id="165" w:author="Ap van Dongeren" w:date="2015-02-13T14:35:00Z">
+        <w:r>
+          <w:rPr>
+            <w:color w:val="FF0000"/>
+            <w:lang w:val="en-US"/>
+          </w:rPr>
+          <w:t xml:space="preserve">” (default value) the formulation by Van Dongeren and </w:t>
+        </w:r>
+        <w:proofErr w:type="spellStart"/>
+        <w:r>
+          <w:rPr>
+            <w:color w:val="FF0000"/>
+            <w:lang w:val="en-US"/>
+          </w:rPr>
+          <w:t>Svendsen</w:t>
+        </w:r>
+        <w:proofErr w:type="spellEnd"/>
+        <w:r>
+          <w:rPr>
+            <w:color w:val="FF0000"/>
+            <w:lang w:val="en-US"/>
+          </w:rPr>
+          <w:t xml:space="preserve"> (1997) is activated which in turn is based on </w:t>
+        </w:r>
+        <w:proofErr w:type="spellStart"/>
+        <w:r>
+          <w:rPr>
+            <w:color w:val="FF0000"/>
+            <w:lang w:val="en-US"/>
+          </w:rPr>
+          <w:t>Verboom</w:t>
+        </w:r>
+        <w:proofErr w:type="spellEnd"/>
+        <w:r>
+          <w:rPr>
+            <w:color w:val="FF0000"/>
+            <w:lang w:val="en-US"/>
+          </w:rPr>
+          <w:t xml:space="preserve"> et al. (1981) and is based on the Method of Characteristics. This boundary condition allows for obliquely-incident and </w:t>
+        </w:r>
+      </w:ins>
+      <w:ins w:id="166" w:author="Ap van Dongeren" w:date="2015-02-13T15:18:00Z">
+        <w:r>
+          <w:rPr>
+            <w:color w:val="FF0000"/>
+            <w:lang w:val="en-US"/>
+          </w:rPr>
+          <w:t>obliquely-</w:t>
+        </w:r>
+      </w:ins>
+      <w:ins w:id="167" w:author="Ap van Dongeren" w:date="2015-02-13T14:35:00Z">
+        <w:r>
+          <w:rPr>
+            <w:color w:val="FF0000"/>
+            <w:lang w:val="en-US"/>
+          </w:rPr>
+          <w:t>reflected waves</w:t>
+        </w:r>
+      </w:ins>
+      <w:ins w:id="168" w:author="Ap van Dongeren" w:date="2015-02-13T15:18:00Z">
+        <w:r>
+          <w:rPr>
+            <w:color w:val="FF0000"/>
+            <w:lang w:val="en-US"/>
+          </w:rPr>
+          <w:t xml:space="preserve"> to pass through the boundary</w:t>
+        </w:r>
+      </w:ins>
+      <w:ins w:id="169" w:author="Ap van Dongeren" w:date="2015-02-13T15:20:00Z">
+        <w:r>
+          <w:rPr>
+            <w:color w:val="FF0000"/>
+            <w:lang w:val="en-US"/>
+          </w:rPr>
+          <w:t xml:space="preserve">. It is possible to account for situations with boundary-perpendicular and boundary-parallel currents. </w:t>
+        </w:r>
+      </w:ins>
+      <w:ins w:id="170" w:author="Ap van Dongeren" w:date="2015-02-13T15:21:00Z">
+        <w:r>
+          <w:rPr>
+            <w:color w:val="FF0000"/>
+            <w:lang w:val="en-US"/>
+          </w:rPr>
+          <w:t xml:space="preserve">In order to differentiate between the </w:t>
+        </w:r>
+        <w:proofErr w:type="gramStart"/>
+        <w:r>
+          <w:rPr>
+            <w:color w:val="FF0000"/>
+            <w:lang w:val="en-US"/>
+          </w:rPr>
+          <w:t>particle</w:t>
+        </w:r>
+        <w:proofErr w:type="gramEnd"/>
+        <w:r>
+          <w:rPr>
+            <w:color w:val="FF0000"/>
+            <w:lang w:val="en-US"/>
+          </w:rPr>
+          <w:t xml:space="preserve"> velocities, </w:t>
+        </w:r>
+      </w:ins>
+      <w:ins w:id="171" w:author="Ap van Dongeren" w:date="2015-02-13T15:26:00Z">
+        <w:r>
+          <w:rPr>
+            <w:color w:val="FF0000"/>
+            <w:lang w:val="en-US"/>
+          </w:rPr>
+          <w:t>the keyword “</w:t>
+        </w:r>
+        <w:proofErr w:type="spellStart"/>
+        <w:r>
+          <w:rPr>
+            <w:color w:val="FF0000"/>
+            <w:lang w:val="en-US"/>
+          </w:rPr>
+          <w:t>epsi</w:t>
+        </w:r>
+        <w:proofErr w:type="spellEnd"/>
+        <w:r>
+          <w:rPr>
+            <w:color w:val="FF0000"/>
+            <w:lang w:val="en-US"/>
+          </w:rPr>
+          <w:t xml:space="preserve">” must be set. </w:t>
+        </w:r>
+        <w:proofErr w:type="gramStart"/>
+        <w:r>
+          <w:rPr>
+            <w:color w:val="FF0000"/>
+            <w:lang w:val="en-US"/>
+          </w:rPr>
+          <w:t>This parameter controls</w:t>
+        </w:r>
+        <w:proofErr w:type="gramEnd"/>
+        <w:r>
+          <w:rPr>
+            <w:color w:val="FF0000"/>
+            <w:lang w:val="en-US"/>
+          </w:rPr>
+          <w:t xml:space="preserve"> a simple </w:t>
+        </w:r>
+        <w:proofErr w:type="spellStart"/>
+        <w:r>
+          <w:rPr>
+            <w:color w:val="FF0000"/>
+            <w:lang w:val="en-US"/>
+          </w:rPr>
+          <w:t>Kalman</w:t>
+        </w:r>
+        <w:proofErr w:type="spellEnd"/>
+        <w:r>
+          <w:rPr>
+            <w:color w:val="FF0000"/>
+            <w:lang w:val="en-US"/>
+          </w:rPr>
+          <w:t xml:space="preserve">-update filter which controls which part of the particle velocity is assumed to be part of the current and which part is wave-related. </w:t>
+        </w:r>
+      </w:ins>
+      <w:ins w:id="172" w:author="Ap van Dongeren" w:date="2015-02-13T15:27:00Z">
+        <w:r>
+          <w:rPr>
+            <w:color w:val="FF0000"/>
+            <w:lang w:val="en-US"/>
+          </w:rPr>
+          <w:t>The default option “</w:t>
+        </w:r>
+        <w:proofErr w:type="spellStart"/>
+        <w:r>
+          <w:rPr>
+            <w:color w:val="FF0000"/>
+            <w:lang w:val="en-US"/>
+          </w:rPr>
+          <w:t>epsi</w:t>
+        </w:r>
+        <w:proofErr w:type="spellEnd"/>
+        <w:r>
+          <w:rPr>
+            <w:color w:val="FF0000"/>
+            <w:lang w:val="en-US"/>
+          </w:rPr>
+          <w:t>=-</w:t>
+        </w:r>
+        <w:commentRangeStart w:id="173"/>
+        <w:r>
+          <w:rPr>
+            <w:color w:val="FF0000"/>
+            <w:lang w:val="en-US"/>
+          </w:rPr>
+          <w:t>1</w:t>
+        </w:r>
+      </w:ins>
+      <w:commentRangeEnd w:id="173"/>
+      <w:ins w:id="174" w:author="Ap van Dongeren" w:date="2015-02-13T15:28:00Z">
+        <w:r>
+          <w:rPr>
+            <w:rStyle w:val="CommentReference"/>
+          </w:rPr>
+          <w:commentReference w:id="173"/>
+        </w:r>
+      </w:ins>
+      <w:ins w:id="175" w:author="Ap van Dongeren" w:date="2015-02-13T15:27:00Z">
+        <w:r>
+          <w:rPr>
+            <w:color w:val="FF0000"/>
+            <w:lang w:val="en-US"/>
+          </w:rPr>
+          <w:t>”.</w:t>
+        </w:r>
+      </w:ins>
+    </w:p>
+    <w:p>
+      <w:pPr>
+        <w:spacing w:line="240" w:lineRule="auto"/>
+        <w:jc w:val="left"/>
+        <w:rPr>
+          <w:ins w:id="176" w:author="Ap van Dongeren" w:date="2015-02-13T15:20:00Z"/>
           <w:color w:val="FF0000"/>
+          <w:lang w:val="en-US"/>
+        </w:rPr>
+      </w:pPr>
+    </w:p>
+    <w:p>
+      <w:pPr>
+        <w:spacing w:line="240" w:lineRule="auto"/>
+        <w:jc w:val="left"/>
+        <w:rPr>
+          <w:ins w:id="177" w:author="Ap van Dongeren" w:date="2015-02-13T14:35:00Z"/>
+          <w:color w:val="FF0000"/>
+          <w:lang w:val="en-US"/>
+        </w:rPr>
+      </w:pPr>
+      <w:ins w:id="178" w:author="Ap van Dongeren" w:date="2015-02-13T15:28:00Z">
+        <w:r>
+          <w:rPr>
+            <w:color w:val="FF0000"/>
+            <w:lang w:val="en-US"/>
+          </w:rPr>
+          <w:t xml:space="preserve">This option is the preferred one for </w:t>
+        </w:r>
+      </w:ins>
+      <w:ins w:id="179" w:author="Ap van Dongeren" w:date="2015-02-13T14:35:00Z">
+        <w:r>
+          <w:rPr>
+            <w:color w:val="FF0000"/>
+            <w:lang w:val="en-US"/>
+          </w:rPr>
+          <w:t xml:space="preserve">2D computations. </w:t>
+        </w:r>
+      </w:ins>
+      <w:proofErr w:type="gramStart"/>
+      <w:ins w:id="180" w:author="Ap van Dongeren" w:date="2015-02-13T15:29:00Z">
+        <w:r>
+          <w:rPr>
+            <w:color w:val="FF0000"/>
+            <w:lang w:val="en-US"/>
+          </w:rPr>
+          <w:t xml:space="preserve">For details on the formulation of the absorbing-generating boundary condition </w:t>
+        </w:r>
+      </w:ins>
+      <w:ins w:id="181" w:author="Ap van Dongeren" w:date="2015-02-13T15:31:00Z">
+        <w:r>
+          <w:rPr>
+            <w:color w:val="FF0000"/>
+            <w:lang w:val="en-US"/>
+          </w:rPr>
+          <w:t xml:space="preserve">by Van Dongeren and </w:t>
+        </w:r>
+        <w:proofErr w:type="spellStart"/>
+        <w:r>
+          <w:rPr>
+            <w:color w:val="FF0000"/>
+            <w:lang w:val="en-US"/>
+          </w:rPr>
+          <w:t>Svendsen</w:t>
+        </w:r>
+        <w:proofErr w:type="spellEnd"/>
+        <w:r>
+          <w:rPr>
+            <w:color w:val="FF0000"/>
+            <w:lang w:val="en-US"/>
+          </w:rPr>
+          <w:t xml:space="preserve"> (1997).</w:t>
+        </w:r>
+      </w:ins>
+      <w:bookmarkStart w:id="182" w:name="_GoBack"/>
+      <w:bookmarkEnd w:id="182"/>
+      <w:proofErr w:type="gramEnd"/>
+    </w:p>
+    <w:p>
+      <w:pPr>
+        <w:spacing w:line="240" w:lineRule="auto"/>
+        <w:jc w:val="left"/>
+        <w:rPr>
+          <w:color w:val="FF0000"/>
+          <w:lang w:val="en-US"/>
+          <w:rPrChange w:id="183" w:author="Ap van Dongeren" w:date="2015-02-13T14:35:00Z">
+            <w:rPr>
+              <w:color w:val="FF0000"/>
+            </w:rPr>
+          </w:rPrChange>
+        </w:rPr>
+      </w:pPr>
+    </w:p>
+    <w:p>
+      <w:pPr>
+        <w:pStyle w:val="Heading3"/>
+        <w:rPr>
+          <w:color w:val="FF0000"/>
+        </w:rPr>
+      </w:pPr>
+      <w:bookmarkStart w:id="184" w:name="_Toc410145844"/>
+      <w:r>
+        <w:t>River and point discharge</w:t>
+      </w:r>
+      <w:bookmarkEnd w:id="184"/>
+    </w:p>
+    <w:p>
+      <w:pPr>
+        <w:spacing w:line="240" w:lineRule="auto"/>
+        <w:jc w:val="left"/>
+      </w:pPr>
+      <w:r>
+        <w:rPr>
+          <w:color w:val="FF0000"/>
+        </w:rPr>
+        <w:t>Bas</w:t>
+      </w:r>
+    </w:p>
+    <w:p>
+      <w:pPr>
+        <w:pStyle w:val="Heading3"/>
+      </w:pPr>
+      <w:bookmarkStart w:id="185" w:name="_Toc410145845"/>
+      <w:r>
+        <w:t>Ship motion</w:t>
+      </w:r>
+      <w:bookmarkEnd w:id="185"/>
+    </w:p>
+    <w:p>
+      <w:pPr>
+        <w:spacing w:line="240" w:lineRule="auto"/>
+        <w:jc w:val="left"/>
+      </w:pPr>
+      <w:r>
+        <w:rPr>
+          <w:color w:val="FF0000"/>
+        </w:rPr>
+        <w:t>Dano</w:t>
+      </w:r>
+    </w:p>
+    <w:p>
+      <w:pPr>
+        <w:pStyle w:val="Heading3"/>
+      </w:pPr>
+      <w:bookmarkStart w:id="186" w:name="_Toc410145846"/>
+      <w:r>
+        <w:t>Lateral boundaries</w:t>
+      </w:r>
+      <w:bookmarkEnd w:id="186"/>
+    </w:p>
+    <w:p>
+      <w:pPr>
+        <w:spacing w:line="240" w:lineRule="auto"/>
+        <w:jc w:val="left"/>
+      </w:pPr>
+      <w:r>
+        <w:rPr>
+          <w:color w:val="FF0000"/>
+        </w:rPr>
+        <w:t>Kees</w:t>
+      </w:r>
+    </w:p>
+    <w:p>
+      <w:pPr>
+        <w:pStyle w:val="Heading3"/>
+      </w:pPr>
+      <w:bookmarkStart w:id="187" w:name="_Toc410145847"/>
+      <w:r>
+        <w:t>Tide and surge</w:t>
+      </w:r>
+      <w:bookmarkEnd w:id="187"/>
+    </w:p>
+    <w:p>
+      <w:pPr>
+        <w:spacing w:line="240" w:lineRule="auto"/>
+        <w:jc w:val="left"/>
+        <w:rPr>
+          <w:color w:val="FF0000"/>
+        </w:rPr>
+      </w:pPr>
+      <w:r>
+        <w:rPr>
+          <w:color w:val="FF0000"/>
+        </w:rPr>
+        <w:t>Kees</w:t>
+      </w:r>
+    </w:p>
+    <w:p>
+      <w:pPr>
+        <w:pStyle w:val="Heading2"/>
+      </w:pPr>
+      <w:bookmarkStart w:id="188" w:name="_Toc410145848"/>
+      <w:r>
+        <w:t>Sediment transport</w:t>
+      </w:r>
+      <w:bookmarkEnd w:id="188"/>
+    </w:p>
+    <w:p>
+      <w:pPr>
+        <w:spacing w:line="240" w:lineRule="auto"/>
+        <w:jc w:val="left"/>
+      </w:pPr>
+      <w:r>
+        <w:t>Dano</w:t>
+      </w:r>
+    </w:p>
+    <w:p>
+      <w:pPr>
+        <w:spacing w:line="240" w:lineRule="auto"/>
+        <w:jc w:val="left"/>
+      </w:pPr>
+    </w:p>
+    <w:p>
+      <w:pPr>
+        <w:spacing w:line="240" w:lineRule="auto"/>
+        <w:jc w:val="left"/>
+      </w:pPr>
+    </w:p>
+    <w:p>
+      <w:pPr>
+        <w:spacing w:line="240" w:lineRule="auto"/>
+        <w:jc w:val="left"/>
+      </w:pPr>
+      <w:r>
+        <w:br w:type="page"/>
+      </w:r>
+    </w:p>
+    <w:p>
+      <w:pPr>
+        <w:pStyle w:val="Heading1"/>
+      </w:pPr>
+      <w:bookmarkStart w:id="189" w:name="_Toc410145849"/>
+      <w:r>
+        <w:t>Input description</w:t>
+      </w:r>
+      <w:bookmarkEnd w:id="189"/>
+    </w:p>
+    <w:p>
+      <w:pPr>
+        <w:spacing w:line="240" w:lineRule="auto"/>
+        <w:jc w:val="left"/>
+        <w:rPr>
+          <w:color w:val="FF0000"/>
+          <w:lang w:val="fr-FR"/>
+          <w:rPrChange w:id="190" w:author="Ap van Dongeren" w:date="2015-02-13T14:27:00Z">
+            <w:rPr>
+              <w:color w:val="FF0000"/>
+            </w:rPr>
+          </w:rPrChange>
+        </w:rPr>
+      </w:pPr>
+      <w:r>
+        <w:rPr>
+          <w:color w:val="FF0000"/>
+          <w:lang w:val="fr-FR"/>
+          <w:rPrChange w:id="191" w:author="Ap van Dongeren" w:date="2015-02-13T14:27:00Z">
+            <w:rPr>
+              <w:color w:val="FF0000"/>
+            </w:rPr>
+          </w:rPrChange>
         </w:rPr>
         <w:t xml:space="preserve">Bas - </w:t>
       </w:r>
@@ -9020,6 +10513,12 @@
       <w:r>
         <w:rPr>
           <w:color w:val="FF0000"/>
+          <w:lang w:val="fr-FR"/>
+          <w:rPrChange w:id="192" w:author="Ap van Dongeren" w:date="2015-02-13T14:27:00Z">
+            <w:rPr>
+              <w:color w:val="FF0000"/>
+            </w:rPr>
+          </w:rPrChange>
         </w:rPr>
         <w:t>params</w:t>
       </w:r>
@@ -9027,8 +10526,40 @@
       <w:r>
         <w:rPr>
           <w:color w:val="FF0000"/>
-        </w:rPr>
-        <w:t xml:space="preserve"> en attribute files</w:t>
+          <w:lang w:val="fr-FR"/>
+          <w:rPrChange w:id="193" w:author="Ap van Dongeren" w:date="2015-02-13T14:27:00Z">
+            <w:rPr>
+              <w:color w:val="FF0000"/>
+            </w:rPr>
+          </w:rPrChange>
+        </w:rPr>
+        <w:t xml:space="preserve"> en </w:t>
+      </w:r>
+      <w:proofErr w:type="spellStart"/>
+      <w:r>
+        <w:rPr>
+          <w:color w:val="FF0000"/>
+          <w:lang w:val="fr-FR"/>
+          <w:rPrChange w:id="194" w:author="Ap van Dongeren" w:date="2015-02-13T14:27:00Z">
+            <w:rPr>
+              <w:color w:val="FF0000"/>
+            </w:rPr>
+          </w:rPrChange>
+        </w:rPr>
+        <w:t>attribute</w:t>
+      </w:r>
+      <w:proofErr w:type="spellEnd"/>
+      <w:r>
+        <w:rPr>
+          <w:color w:val="FF0000"/>
+          <w:lang w:val="fr-FR"/>
+          <w:rPrChange w:id="195" w:author="Ap van Dongeren" w:date="2015-02-13T14:27:00Z">
+            <w:rPr>
+              <w:color w:val="FF0000"/>
+            </w:rPr>
+          </w:rPrChange>
+        </w:rPr>
+        <w:t xml:space="preserve"> files</w:t>
       </w:r>
     </w:p>
     <w:p>
@@ -9036,110 +10567,110 @@
         <w:pStyle w:val="Heading2"/>
         <w:spacing w:line="240" w:lineRule="auto"/>
       </w:pPr>
-      <w:bookmarkStart w:id="96" w:name="_Toc410145850"/>
+      <w:bookmarkStart w:id="196" w:name="_Toc410145850"/>
       <w:r>
         <w:t>General</w:t>
       </w:r>
-      <w:bookmarkEnd w:id="96"/>
+      <w:bookmarkEnd w:id="196"/>
     </w:p>
     <w:p>
       <w:pPr>
         <w:pStyle w:val="Heading2"/>
         <w:spacing w:line="240" w:lineRule="auto"/>
       </w:pPr>
-      <w:bookmarkStart w:id="97" w:name="_Toc410145851"/>
+      <w:bookmarkStart w:id="197" w:name="_Toc410145851"/>
       <w:r>
         <w:t>Grid and bathymetry</w:t>
       </w:r>
-      <w:bookmarkEnd w:id="97"/>
+      <w:bookmarkEnd w:id="197"/>
     </w:p>
     <w:p>
       <w:pPr>
         <w:pStyle w:val="Heading2"/>
         <w:spacing w:line="240" w:lineRule="auto"/>
       </w:pPr>
-      <w:bookmarkStart w:id="98" w:name="_Toc410145852"/>
+      <w:bookmarkStart w:id="198" w:name="_Toc410145852"/>
       <w:r>
         <w:t>Wave input</w:t>
       </w:r>
-      <w:bookmarkEnd w:id="98"/>
+      <w:bookmarkEnd w:id="198"/>
     </w:p>
     <w:p>
       <w:pPr>
         <w:pStyle w:val="Heading2"/>
         <w:spacing w:line="240" w:lineRule="auto"/>
       </w:pPr>
-      <w:bookmarkStart w:id="99" w:name="_Toc410145853"/>
+      <w:bookmarkStart w:id="199" w:name="_Toc410145853"/>
       <w:r>
         <w:t>Tide and surge input</w:t>
       </w:r>
-      <w:bookmarkEnd w:id="99"/>
+      <w:bookmarkEnd w:id="199"/>
     </w:p>
     <w:p>
       <w:pPr>
         <w:pStyle w:val="Heading2"/>
         <w:spacing w:line="240" w:lineRule="auto"/>
       </w:pPr>
-      <w:bookmarkStart w:id="100" w:name="_Toc410145854"/>
+      <w:bookmarkStart w:id="200" w:name="_Toc410145854"/>
       <w:r>
         <w:t>Water level (dam break)</w:t>
       </w:r>
-      <w:bookmarkEnd w:id="100"/>
+      <w:bookmarkEnd w:id="200"/>
     </w:p>
     <w:p>
       <w:pPr>
         <w:pStyle w:val="Heading2"/>
         <w:spacing w:line="240" w:lineRule="auto"/>
       </w:pPr>
-      <w:bookmarkStart w:id="101" w:name="_Toc410145855"/>
+      <w:bookmarkStart w:id="201" w:name="_Toc410145855"/>
       <w:r>
         <w:t>Wind input</w:t>
       </w:r>
-      <w:bookmarkEnd w:id="101"/>
+      <w:bookmarkEnd w:id="201"/>
     </w:p>
     <w:p>
       <w:pPr>
         <w:pStyle w:val="Heading2"/>
         <w:spacing w:line="240" w:lineRule="auto"/>
       </w:pPr>
-      <w:bookmarkStart w:id="102" w:name="_Toc410145856"/>
+      <w:bookmarkStart w:id="202" w:name="_Toc410145856"/>
       <w:r>
         <w:t>Sediment input</w:t>
       </w:r>
-      <w:bookmarkEnd w:id="102"/>
+      <w:bookmarkEnd w:id="202"/>
     </w:p>
     <w:p>
       <w:pPr>
         <w:pStyle w:val="Heading2"/>
         <w:spacing w:line="240" w:lineRule="auto"/>
       </w:pPr>
-      <w:bookmarkStart w:id="103" w:name="_Toc410145857"/>
+      <w:bookmarkStart w:id="203" w:name="_Toc410145857"/>
       <w:r>
         <w:t>Output selection</w:t>
       </w:r>
-      <w:bookmarkEnd w:id="103"/>
+      <w:bookmarkEnd w:id="203"/>
     </w:p>
     <w:p>
       <w:pPr>
         <w:pStyle w:val="Heading2"/>
         <w:spacing w:line="240" w:lineRule="auto"/>
       </w:pPr>
-      <w:bookmarkStart w:id="104" w:name="_Toc410145858"/>
+      <w:bookmarkStart w:id="204" w:name="_Toc410145858"/>
       <w:r>
         <w:t>Time parameters</w:t>
       </w:r>
-      <w:bookmarkEnd w:id="104"/>
+      <w:bookmarkEnd w:id="204"/>
     </w:p>
     <w:p>
       <w:pPr>
         <w:pStyle w:val="Heading2"/>
         <w:spacing w:line="240" w:lineRule="auto"/>
       </w:pPr>
-      <w:bookmarkStart w:id="105" w:name="_Toc410145859"/>
+      <w:bookmarkStart w:id="205" w:name="_Toc410145859"/>
       <w:r>
         <w:t>Model coefficients</w:t>
       </w:r>
-      <w:bookmarkEnd w:id="105"/>
+      <w:bookmarkEnd w:id="205"/>
     </w:p>
     <w:p>
       <w:pPr>
@@ -9167,6 +10698,7 @@
             <w:docPartUnique/>
           </w:docPartObj>
         </w:sdtPr>
+        <w:sdtEndPr/>
         <w:sdtContent>
           <w:r>
             <w:t>Bibliography</w:t>
@@ -9307,50 +10839,14 @@
           <w:lang w:eastAsia="en-US"/>
         </w:rPr>
       </w:pPr>
-      <w:bookmarkStart w:id="106" w:name="_Toc410145860"/>
+      <w:bookmarkStart w:id="206" w:name="_Toc410145860"/>
       <w:r>
         <w:rPr>
           <w:rFonts w:ascii="Arial" w:hAnsi="Arial" w:cs="Arial"/>
           <w:sz w:val="21"/>
           <w:lang w:eastAsia="en-US"/>
         </w:rPr>
-        <w:t xml:space="preserve">Daly, C., Roelvink, J. A., Van Dongeren, A., Van </w:t>
-      </w:r>
-      <w:proofErr w:type="spellStart"/>
-      <w:r>
-        <w:rPr>
-          <w:rFonts w:ascii="Arial" w:hAnsi="Arial" w:cs="Arial"/>
-          <w:sz w:val="21"/>
-          <w:lang w:eastAsia="en-US"/>
-        </w:rPr>
-        <w:t>Thiel</w:t>
-      </w:r>
-      <w:proofErr w:type="spellEnd"/>
-      <w:r>
-        <w:rPr>
-          <w:rFonts w:ascii="Arial" w:hAnsi="Arial" w:cs="Arial"/>
-          <w:sz w:val="21"/>
-          <w:lang w:eastAsia="en-US"/>
-        </w:rPr>
-        <w:t xml:space="preserve"> de </w:t>
-      </w:r>
-      <w:proofErr w:type="spellStart"/>
-      <w:r>
-        <w:rPr>
-          <w:rFonts w:ascii="Arial" w:hAnsi="Arial" w:cs="Arial"/>
-          <w:sz w:val="21"/>
-          <w:lang w:eastAsia="en-US"/>
-        </w:rPr>
-        <w:t>Vries</w:t>
-      </w:r>
-      <w:proofErr w:type="spellEnd"/>
-      <w:r>
-        <w:rPr>
-          <w:rFonts w:ascii="Arial" w:hAnsi="Arial" w:cs="Arial"/>
-          <w:sz w:val="21"/>
-          <w:lang w:eastAsia="en-US"/>
-        </w:rPr>
-        <w:t xml:space="preserve">, J. S. M., &amp; McCall, R. (2010). </w:t>
+        <w:t xml:space="preserve">Daly, C., Roelvink, J. A., Van Dongeren, A., Van Thiel de Vries, J. S. M., &amp; McCall, R. (2010). </w:t>
       </w:r>
       <w:proofErr w:type="gramStart"/>
       <w:r>
@@ -9393,7 +10889,7 @@
       <w:r>
         <w:t>Tutorial</w:t>
       </w:r>
-      <w:bookmarkEnd w:id="106"/>
+      <w:bookmarkEnd w:id="206"/>
     </w:p>
     <w:p>
       <w:pPr>
@@ -9414,11 +10910,11 @@
       <w:pPr>
         <w:pStyle w:val="Heading2"/>
       </w:pPr>
-      <w:bookmarkStart w:id="107" w:name="_Toc410145861"/>
+      <w:bookmarkStart w:id="207" w:name="_Toc410145861"/>
       <w:r>
         <w:t>1-D profile model</w:t>
       </w:r>
-      <w:bookmarkEnd w:id="107"/>
+      <w:bookmarkEnd w:id="207"/>
     </w:p>
     <w:p/>
     <w:p>
@@ -9440,11 +10936,11 @@
       <w:pPr>
         <w:pStyle w:val="Heading2"/>
       </w:pPr>
-      <w:bookmarkStart w:id="108" w:name="_Toc410145862"/>
+      <w:bookmarkStart w:id="208" w:name="_Toc410145862"/>
       <w:r>
         <w:t>2-D area model</w:t>
       </w:r>
-      <w:bookmarkEnd w:id="108"/>
+      <w:bookmarkEnd w:id="208"/>
     </w:p>
     <w:p/>
     <w:p>
@@ -9501,7 +10997,7 @@
       <w:pPr>
         <w:pStyle w:val="Heading2"/>
       </w:pPr>
-      <w:bookmarkStart w:id="109" w:name="_Toc410145863"/>
+      <w:bookmarkStart w:id="209" w:name="_Toc410145863"/>
       <w:proofErr w:type="spellStart"/>
       <w:r>
         <w:t>Langsgetij</w:t>
@@ -9514,7 +11010,7 @@
       <w:r>
         <w:t>riveroutflow</w:t>
       </w:r>
-      <w:bookmarkEnd w:id="109"/>
+      <w:bookmarkEnd w:id="209"/>
       <w:proofErr w:type="spellEnd"/>
     </w:p>
     <w:p/>
@@ -9548,10 +11044,10 @@
     </w:p>
     <w:p/>
     <w:sectPr>
-      <w:headerReference w:type="even" r:id="rId47"/>
-      <w:headerReference w:type="default" r:id="rId48"/>
-      <w:footerReference w:type="even" r:id="rId49"/>
-      <w:footerReference w:type="default" r:id="rId50"/>
+      <w:headerReference w:type="even" r:id="rId48"/>
+      <w:headerReference w:type="default" r:id="rId49"/>
+      <w:footerReference w:type="even" r:id="rId50"/>
+      <w:footerReference w:type="default" r:id="rId51"/>
       <w:type w:val="oddPage"/>
       <w:pgSz w:w="11906" w:h="16838" w:code="9"/>
       <w:pgMar w:top="2552" w:right="1094" w:bottom="1077" w:left="2098" w:header="822" w:footer="199" w:gutter="0"/>
@@ -9562,6 +11058,113 @@
     </w:sectPr>
   </w:body>
 </w:document>
+</file>
+
+<file path=word/comments.xml><?xml version="1.0" encoding="utf-8"?>
+<w:comments xmlns:wpc="http://schemas.microsoft.com/office/word/2010/wordprocessingCanvas" xmlns:mc="http://schemas.openxmlformats.org/markup-compatibility/2006" xmlns:o="urn:schemas-microsoft-com:office:office" xmlns:r="http://schemas.openxmlformats.org/officeDocument/2006/relationships" xmlns:m="http://schemas.openxmlformats.org/officeDocument/2006/math" xmlns:v="urn:schemas-microsoft-com:vml" xmlns:wp14="http://schemas.microsoft.com/office/word/2010/wordprocessingDrawing" xmlns:wp="http://schemas.openxmlformats.org/drawingml/2006/wordprocessingDrawing" xmlns:w10="urn:schemas-microsoft-com:office:word" xmlns:w="http://schemas.openxmlformats.org/wordprocessingml/2006/main" xmlns:w14="http://schemas.microsoft.com/office/word/2010/wordml" xmlns:wpg="http://schemas.microsoft.com/office/word/2010/wordprocessingGroup" xmlns:wpi="http://schemas.microsoft.com/office/word/2010/wordprocessingInk" xmlns:wne="http://schemas.microsoft.com/office/word/2006/wordml" xmlns:wps="http://schemas.microsoft.com/office/word/2010/wordprocessingShape" mc:Ignorable="w14 wp14">
+  <w:comment w:id="96" w:author="Ap van Dongeren" w:date="2015-02-13T15:32:00Z" w:initials="AvD">
+    <w:p>
+      <w:pPr>
+        <w:pStyle w:val="CommentText"/>
+        <w:rPr>
+          <w:lang w:val="nl-NL"/>
+        </w:rPr>
+      </w:pPr>
+      <w:r>
+        <w:rPr>
+          <w:rStyle w:val="CommentReference"/>
+        </w:rPr>
+        <w:annotationRef/>
+      </w:r>
+      <w:r>
+        <w:rPr>
+          <w:lang w:val="nl-NL"/>
+        </w:rPr>
+        <w:t xml:space="preserve">Zo handhaven? Ook tabellen maken voor back, </w:t>
+      </w:r>
+      <w:proofErr w:type="spellStart"/>
+      <w:r>
+        <w:rPr>
+          <w:lang w:val="nl-NL"/>
+        </w:rPr>
+        <w:t>left</w:t>
+      </w:r>
+      <w:proofErr w:type="spellEnd"/>
+      <w:r>
+        <w:rPr>
+          <w:lang w:val="nl-NL"/>
+        </w:rPr>
+        <w:t xml:space="preserve"> </w:t>
+      </w:r>
+      <w:proofErr w:type="spellStart"/>
+      <w:r>
+        <w:rPr>
+          <w:lang w:val="nl-NL"/>
+        </w:rPr>
+        <w:t>and</w:t>
+      </w:r>
+      <w:proofErr w:type="spellEnd"/>
+      <w:r>
+        <w:rPr>
+          <w:lang w:val="nl-NL"/>
+        </w:rPr>
+        <w:t xml:space="preserve"> right?</w:t>
+      </w:r>
+    </w:p>
+  </w:comment>
+  <w:comment w:id="101" w:author="Ap van Dongeren" w:date="2015-02-13T15:32:00Z" w:initials="AvD">
+    <w:p>
+      <w:pPr>
+        <w:pStyle w:val="CommentText"/>
+        <w:rPr>
+          <w:lang w:val="nl-NL"/>
+        </w:rPr>
+      </w:pPr>
+      <w:r>
+        <w:rPr>
+          <w:rStyle w:val="CommentReference"/>
+        </w:rPr>
+        <w:annotationRef/>
+      </w:r>
+      <w:r>
+        <w:rPr>
+          <w:lang w:val="nl-NL"/>
+        </w:rPr>
+        <w:t>Is dit nog de courante naam?</w:t>
+      </w:r>
+    </w:p>
+  </w:comment>
+  <w:comment w:id="173" w:author="Ap van Dongeren" w:date="2015-02-13T15:32:00Z" w:initials="AvD">
+    <w:p>
+      <w:pPr>
+        <w:pStyle w:val="CommentText"/>
+        <w:rPr>
+          <w:lang w:val="nl-NL"/>
+        </w:rPr>
+      </w:pPr>
+      <w:r>
+        <w:rPr>
+          <w:rStyle w:val="CommentReference"/>
+        </w:rPr>
+        <w:annotationRef/>
+      </w:r>
+      <w:proofErr w:type="spellStart"/>
+      <w:r>
+        <w:rPr>
+          <w:lang w:val="nl-NL"/>
+        </w:rPr>
+        <w:t>What</w:t>
+      </w:r>
+      <w:proofErr w:type="spellEnd"/>
+      <w:r>
+        <w:rPr>
+          <w:lang w:val="nl-NL"/>
+        </w:rPr>
+        <w:t xml:space="preserve"> doet dit precies ook weer?</w:t>
+      </w:r>
+    </w:p>
+  </w:comment>
+</w:comments>
 </file>
 
 <file path=word/endnotes.xml><?xml version="1.0" encoding="utf-8"?>
@@ -9986,7 +11589,7 @@
     <w:r>
       <w:rPr>
         <w:noProof/>
-        <w:lang w:eastAsia="zh-CN"/>
+        <w:lang w:eastAsia="ja-JP"/>
       </w:rPr>
       <mc:AlternateContent>
         <mc:Choice Requires="wps">
@@ -10212,7 +11815,7 @@
     <w:r>
       <w:rPr>
         <w:noProof/>
-        <w:lang w:eastAsia="zh-CN"/>
+        <w:lang w:eastAsia="ja-JP"/>
       </w:rPr>
       <mc:AlternateContent>
         <mc:Choice Requires="wps">
@@ -10500,7 +12103,7 @@
     <w:r>
       <w:rPr>
         <w:noProof/>
-        <w:lang w:eastAsia="zh-CN"/>
+        <w:lang w:eastAsia="ja-JP"/>
       </w:rPr>
       <mc:AlternateContent>
         <mc:Choice Requires="wps">
@@ -10579,7 +12182,7 @@
                               <w:tcPr>
                                 <w:tcW w:w="1176" w:type="dxa"/>
                               </w:tcPr>
-                              <w:bookmarkStart w:id="117" w:name="bmPagina2" w:colFirst="0" w:colLast="0"/>
+                              <w:bookmarkStart w:id="217" w:name="bmPagina2" w:colFirst="0" w:colLast="0"/>
                               <w:p>
                                 <w:pPr>
                                   <w:pStyle w:val="Huisstijl-Pagina"/>
@@ -10595,7 +12198,7 @@
                                   <w:fldChar w:fldCharType="separate"/>
                                 </w:r>
                                 <w:r>
-                                  <w:t>4</w:t>
+                                  <w:t>10</w:t>
                                 </w:r>
                                 <w:r>
                                   <w:fldChar w:fldCharType="end"/>
@@ -10603,15 +12206,25 @@
                                 <w:r>
                                   <w:t xml:space="preserve"> of </w:t>
                                 </w:r>
-                                <w:fldSimple w:instr=" DOCVARIABLE  TotAantalPag \* MERGEFORMAT ">
-                                  <w:r>
-                                    <w:t>8</w:t>
-                                  </w:r>
-                                </w:fldSimple>
+                                <w:r>
+                                  <w:fldChar w:fldCharType="begin"/>
+                                </w:r>
+                                <w:r>
+                                  <w:instrText xml:space="preserve"> DOCVARIABLE  TotAantalPag \* MERGEFORMAT </w:instrText>
+                                </w:r>
+                                <w:r>
+                                  <w:fldChar w:fldCharType="separate"/>
+                                </w:r>
+                                <w:r>
+                                  <w:t>8</w:t>
+                                </w:r>
+                                <w:r>
+                                  <w:fldChar w:fldCharType="end"/>
+                                </w:r>
                               </w:p>
                             </w:tc>
                           </w:tr>
-                          <w:bookmarkEnd w:id="117"/>
+                          <w:bookmarkEnd w:id="217"/>
                         </w:tbl>
                         <w:p/>
                       </w:txbxContent>
@@ -10659,7 +12272,7 @@
                         <w:tcPr>
                           <w:tcW w:w="1176" w:type="dxa"/>
                         </w:tcPr>
-                        <w:bookmarkStart w:id="118" w:name="bmPagina2" w:colFirst="0" w:colLast="0"/>
+                        <w:bookmarkStart w:id="218" w:name="bmPagina2" w:colFirst="0" w:colLast="0"/>
                         <w:p>
                           <w:pPr>
                             <w:pStyle w:val="Huisstijl-Pagina"/>
@@ -10675,7 +12288,7 @@
                             <w:fldChar w:fldCharType="separate"/>
                           </w:r>
                           <w:r>
-                            <w:t>4</w:t>
+                            <w:t>10</w:t>
                           </w:r>
                           <w:r>
                             <w:fldChar w:fldCharType="end"/>
@@ -10683,15 +12296,25 @@
                           <w:r>
                             <w:t xml:space="preserve"> of </w:t>
                           </w:r>
-                          <w:fldSimple w:instr=" DOCVARIABLE  TotAantalPag \* MERGEFORMAT ">
-                            <w:r>
-                              <w:t>8</w:t>
-                            </w:r>
-                          </w:fldSimple>
+                          <w:r>
+                            <w:fldChar w:fldCharType="begin"/>
+                          </w:r>
+                          <w:r>
+                            <w:instrText xml:space="preserve"> DOCVARIABLE  TotAantalPag \* MERGEFORMAT </w:instrText>
+                          </w:r>
+                          <w:r>
+                            <w:fldChar w:fldCharType="separate"/>
+                          </w:r>
+                          <w:r>
+                            <w:t>8</w:t>
+                          </w:r>
+                          <w:r>
+                            <w:fldChar w:fldCharType="end"/>
+                          </w:r>
                         </w:p>
                       </w:tc>
                     </w:tr>
-                    <w:bookmarkEnd w:id="118"/>
+                    <w:bookmarkEnd w:id="218"/>
                   </w:tbl>
                   <w:p/>
                 </w:txbxContent>
@@ -10734,14 +12357,14 @@
             <w:pStyle w:val="Huisstijl-Koptekst"/>
             <w:jc w:val="right"/>
           </w:pPr>
-          <w:bookmarkStart w:id="119" w:name="bmVoettekstSectie4_2" w:colFirst="0" w:colLast="0"/>
+          <w:bookmarkStart w:id="219" w:name="bmVoettekstSectie4_2" w:colFirst="0" w:colLast="0"/>
           <w:r>
             <w:t>XBeach Manual</w:t>
           </w:r>
         </w:p>
       </w:tc>
     </w:tr>
-    <w:bookmarkEnd w:id="119"/>
+    <w:bookmarkEnd w:id="219"/>
   </w:tbl>
   <w:p>
     <w:pPr>
@@ -10760,7 +12383,7 @@
     <w:r>
       <w:rPr>
         <w:noProof/>
-        <w:lang w:eastAsia="zh-CN"/>
+        <w:lang w:eastAsia="ja-JP"/>
       </w:rPr>
       <mc:AlternateContent>
         <mc:Choice Requires="wps">
@@ -10846,8 +12469,8 @@
                                   <w:right w:w="85" w:type="dxa"/>
                                 </w:tcMar>
                               </w:tcPr>
-                              <w:bookmarkStart w:id="120" w:name="bmPagina1" w:colFirst="0" w:colLast="0"/>
-                              <w:bookmarkStart w:id="121" w:name="bmTotPag" w:colFirst="0" w:colLast="0"/>
+                              <w:bookmarkStart w:id="220" w:name="bmPagina1" w:colFirst="0" w:colLast="0"/>
+                              <w:bookmarkStart w:id="221" w:name="bmTotPag" w:colFirst="0" w:colLast="0"/>
                               <w:p>
                                 <w:pPr>
                                   <w:pStyle w:val="Huisstijl-Pagina"/>
@@ -10862,7 +12485,7 @@
                                   <w:fldChar w:fldCharType="separate"/>
                                 </w:r>
                                 <w:r>
-                                  <w:t>3</w:t>
+                                  <w:t>9</w:t>
                                 </w:r>
                                 <w:r>
                                   <w:fldChar w:fldCharType="end"/>
@@ -10870,16 +12493,26 @@
                                 <w:r>
                                   <w:t xml:space="preserve"> of </w:t>
                                 </w:r>
-                                <w:fldSimple w:instr=" DOCVARIABLE  TotAantalPag \* MERGEFORMAT ">
-                                  <w:r>
-                                    <w:t>8</w:t>
-                                  </w:r>
-                                </w:fldSimple>
+                                <w:r>
+                                  <w:fldChar w:fldCharType="begin"/>
+                                </w:r>
+                                <w:r>
+                                  <w:instrText xml:space="preserve"> DOCVARIABLE  TotAantalPag \* MERGEFORMAT </w:instrText>
+                                </w:r>
+                                <w:r>
+                                  <w:fldChar w:fldCharType="separate"/>
+                                </w:r>
+                                <w:r>
+                                  <w:t>8</w:t>
+                                </w:r>
+                                <w:r>
+                                  <w:fldChar w:fldCharType="end"/>
+                                </w:r>
                               </w:p>
                             </w:tc>
                           </w:tr>
-                          <w:bookmarkEnd w:id="120"/>
-                          <w:bookmarkEnd w:id="121"/>
+                          <w:bookmarkEnd w:id="220"/>
+                          <w:bookmarkEnd w:id="221"/>
                         </w:tbl>
                         <w:p/>
                       </w:txbxContent>
@@ -10934,8 +12567,8 @@
                             <w:right w:w="85" w:type="dxa"/>
                           </w:tcMar>
                         </w:tcPr>
-                        <w:bookmarkStart w:id="122" w:name="bmPagina1" w:colFirst="0" w:colLast="0"/>
-                        <w:bookmarkStart w:id="123" w:name="bmTotPag" w:colFirst="0" w:colLast="0"/>
+                        <w:bookmarkStart w:id="222" w:name="bmPagina1" w:colFirst="0" w:colLast="0"/>
+                        <w:bookmarkStart w:id="223" w:name="bmTotPag" w:colFirst="0" w:colLast="0"/>
                         <w:p>
                           <w:pPr>
                             <w:pStyle w:val="Huisstijl-Pagina"/>
@@ -10950,7 +12583,7 @@
                             <w:fldChar w:fldCharType="separate"/>
                           </w:r>
                           <w:r>
-                            <w:t>3</w:t>
+                            <w:t>9</w:t>
                           </w:r>
                           <w:r>
                             <w:fldChar w:fldCharType="end"/>
@@ -10958,16 +12591,26 @@
                           <w:r>
                             <w:t xml:space="preserve"> of </w:t>
                           </w:r>
-                          <w:fldSimple w:instr=" DOCVARIABLE  TotAantalPag \* MERGEFORMAT ">
-                            <w:r>
-                              <w:t>8</w:t>
-                            </w:r>
-                          </w:fldSimple>
+                          <w:r>
+                            <w:fldChar w:fldCharType="begin"/>
+                          </w:r>
+                          <w:r>
+                            <w:instrText xml:space="preserve"> DOCVARIABLE  TotAantalPag \* MERGEFORMAT </w:instrText>
+                          </w:r>
+                          <w:r>
+                            <w:fldChar w:fldCharType="separate"/>
+                          </w:r>
+                          <w:r>
+                            <w:t>8</w:t>
+                          </w:r>
+                          <w:r>
+                            <w:fldChar w:fldCharType="end"/>
+                          </w:r>
                         </w:p>
                       </w:tc>
                     </w:tr>
-                    <w:bookmarkEnd w:id="122"/>
-                    <w:bookmarkEnd w:id="123"/>
+                    <w:bookmarkEnd w:id="222"/>
+                    <w:bookmarkEnd w:id="223"/>
                   </w:tbl>
                   <w:p/>
                 </w:txbxContent>
@@ -11002,14 +12645,14 @@
           <w:pPr>
             <w:pStyle w:val="Huisstijl-Koptekst"/>
           </w:pPr>
-          <w:bookmarkStart w:id="124" w:name="bmVoettekstSectie4_1" w:colFirst="0" w:colLast="0"/>
+          <w:bookmarkStart w:id="224" w:name="bmVoettekstSectie4_1" w:colFirst="0" w:colLast="0"/>
           <w:r>
             <w:t>XBeach Manual</w:t>
           </w:r>
         </w:p>
       </w:tc>
     </w:tr>
-    <w:bookmarkEnd w:id="124"/>
+    <w:bookmarkEnd w:id="224"/>
   </w:tbl>
   <w:p>
     <w:pPr>
@@ -11044,7 +12687,7 @@
     <w:r>
       <w:rPr>
         <w:noProof/>
-        <w:lang w:eastAsia="zh-CN"/>
+        <w:lang w:eastAsia="ja-JP"/>
       </w:rPr>
       <mc:AlternateContent>
         <mc:Choice Requires="wps">
@@ -11211,7 +12854,7 @@
     <w:r>
       <w:rPr>
         <w:noProof/>
-        <w:lang w:eastAsia="zh-CN"/>
+        <w:lang w:eastAsia="ja-JP"/>
       </w:rPr>
       <mc:AlternateContent>
         <mc:Choice Requires="wps">
@@ -11301,7 +12944,7 @@
                                 <w:r>
                                   <w:rPr>
                                     <w:noProof/>
-                                    <w:lang w:eastAsia="zh-CN"/>
+                                    <w:lang w:eastAsia="ja-JP"/>
                                   </w:rPr>
                                   <w:drawing>
                                     <wp:inline distT="0" distB="0" distL="0" distR="0" wp14:anchorId="431E211C" wp14:editId="75E916DF">
@@ -11395,7 +13038,7 @@
                           <w:r>
                             <w:rPr>
                               <w:noProof/>
-                              <w:lang w:eastAsia="zh-CN"/>
+                              <w:lang w:eastAsia="ja-JP"/>
                             </w:rPr>
                             <w:drawing>
                               <wp:inline distT="0" distB="0" distL="0" distR="0" wp14:anchorId="431E211C" wp14:editId="75E916DF">
@@ -11542,7 +13185,7 @@
     <w:r>
       <w:rPr>
         <w:noProof/>
-        <w:lang w:eastAsia="zh-CN"/>
+        <w:lang w:eastAsia="ja-JP"/>
       </w:rPr>
       <mc:AlternateContent>
         <mc:Choice Requires="wps">
@@ -11889,11 +13532,21 @@
           <w:pPr>
             <w:pStyle w:val="Huisstijl-Gegeven"/>
           </w:pPr>
-          <w:fldSimple w:instr=" DOCVARIABLE  TotAantalPag  \* MERGEFORMAT ">
-            <w:r>
-              <w:t>8</w:t>
-            </w:r>
-          </w:fldSimple>
+          <w:r>
+            <w:fldChar w:fldCharType="begin"/>
+          </w:r>
+          <w:r>
+            <w:instrText xml:space="preserve"> DOCVARIABLE  TotAantalPag  \* MERGEFORMAT </w:instrText>
+          </w:r>
+          <w:r>
+            <w:fldChar w:fldCharType="separate"/>
+          </w:r>
+          <w:r>
+            <w:t>8</w:t>
+          </w:r>
+          <w:r>
+            <w:fldChar w:fldCharType="end"/>
+          </w:r>
         </w:p>
       </w:tc>
       <w:tc>
@@ -11964,7 +13617,7 @@
     <w:r>
       <w:rPr>
         <w:noProof/>
-        <w:lang w:eastAsia="zh-CN"/>
+        <w:lang w:eastAsia="ja-JP"/>
       </w:rPr>
       <mc:AlternateContent>
         <mc:Choice Requires="wps">
@@ -12051,7 +13704,7 @@
                                 <w:r>
                                   <w:rPr>
                                     <w:noProof/>
-                                    <w:lang w:eastAsia="zh-CN"/>
+                                    <w:lang w:eastAsia="ja-JP"/>
                                   </w:rPr>
                                   <w:drawing>
                                     <wp:inline distT="0" distB="0" distL="0" distR="0" wp14:anchorId="6EBB4C2A" wp14:editId="2265C884">
@@ -12146,7 +13799,7 @@
                           <w:r>
                             <w:rPr>
                               <w:noProof/>
-                              <w:lang w:eastAsia="zh-CN"/>
+                              <w:lang w:eastAsia="ja-JP"/>
                             </w:rPr>
                             <w:drawing>
                               <wp:inline distT="0" distB="0" distL="0" distR="0" wp14:anchorId="6EBB4C2A" wp14:editId="2265C884">
@@ -12210,7 +13863,7 @@
     <w:r>
       <w:rPr>
         <w:noProof/>
-        <w:lang w:eastAsia="zh-CN"/>
+        <w:lang w:eastAsia="ja-JP"/>
       </w:rPr>
       <mc:AlternateContent>
         <mc:Choice Requires="wps">
@@ -12300,7 +13953,7 @@
                                 <w:r>
                                   <w:rPr>
                                     <w:noProof/>
-                                    <w:lang w:eastAsia="zh-CN"/>
+                                    <w:lang w:eastAsia="ja-JP"/>
                                   </w:rPr>
                                   <w:drawing>
                                     <wp:inline distT="0" distB="0" distL="0" distR="0" wp14:anchorId="06E7F4E4" wp14:editId="0BAA82FB">
@@ -12398,7 +14051,7 @@
                           <w:r>
                             <w:rPr>
                               <w:noProof/>
-                              <w:lang w:eastAsia="zh-CN"/>
+                              <w:lang w:eastAsia="ja-JP"/>
                             </w:rPr>
                             <w:drawing>
                               <wp:inline distT="0" distB="0" distL="0" distR="0" wp14:anchorId="06E7F4E4" wp14:editId="0BAA82FB">
@@ -12550,11 +14203,21 @@
           <w:pPr>
             <w:pStyle w:val="Huisstijl-Gegeven"/>
           </w:pPr>
-          <w:fldSimple w:instr=" DOCVARIABLE  TotAantalPag  \* MERGEFORMAT ">
-            <w:r>
-              <w:t>8</w:t>
-            </w:r>
-          </w:fldSimple>
+          <w:r>
+            <w:fldChar w:fldCharType="begin"/>
+          </w:r>
+          <w:r>
+            <w:instrText xml:space="preserve"> DOCVARIABLE  TotAantalPag  \* MERGEFORMAT </w:instrText>
+          </w:r>
+          <w:r>
+            <w:fldChar w:fldCharType="separate"/>
+          </w:r>
+          <w:r>
+            <w:t>8</w:t>
+          </w:r>
+          <w:r>
+            <w:fldChar w:fldCharType="end"/>
+          </w:r>
         </w:p>
       </w:tc>
       <w:tc>
@@ -12634,7 +14297,7 @@
     <w:r>
       <w:rPr>
         <w:noProof/>
-        <w:lang w:eastAsia="zh-CN"/>
+        <w:lang w:eastAsia="ja-JP"/>
       </w:rPr>
       <mc:AlternateContent>
         <mc:Choice Requires="wps">
@@ -12930,7 +14593,7 @@
     <w:r>
       <w:rPr>
         <w:noProof/>
-        <w:lang w:eastAsia="zh-CN"/>
+        <w:lang w:eastAsia="ja-JP"/>
       </w:rPr>
       <mc:AlternateContent>
         <mc:Choice Requires="wps">
@@ -13102,7 +14765,7 @@
     <w:r>
       <w:rPr>
         <w:noProof/>
-        <w:lang w:eastAsia="zh-CN"/>
+        <w:lang w:eastAsia="ja-JP"/>
       </w:rPr>
       <mc:AlternateContent>
         <mc:Choice Requires="wps">
@@ -13189,7 +14852,7 @@
                                 <w:r>
                                   <w:rPr>
                                     <w:noProof/>
-                                    <w:lang w:eastAsia="zh-CN"/>
+                                    <w:lang w:eastAsia="ja-JP"/>
                                   </w:rPr>
                                   <w:drawing>
                                     <wp:inline distT="0" distB="0" distL="0" distR="0" wp14:anchorId="13761171" wp14:editId="3387D72C">
@@ -13280,7 +14943,7 @@
                           <w:r>
                             <w:rPr>
                               <w:noProof/>
-                              <w:lang w:eastAsia="zh-CN"/>
+                              <w:lang w:eastAsia="ja-JP"/>
                             </w:rPr>
                             <w:drawing>
                               <wp:inline distT="0" distB="0" distL="0" distR="0" wp14:anchorId="13761171" wp14:editId="3387D72C">
@@ -13391,7 +15054,7 @@
     <w:r>
       <w:rPr>
         <w:noProof/>
-        <w:lang w:eastAsia="zh-CN"/>
+        <w:lang w:eastAsia="ja-JP"/>
       </w:rPr>
       <mc:AlternateContent>
         <mc:Choice Requires="wps">
@@ -13481,7 +15144,7 @@
                                 <w:r>
                                   <w:rPr>
                                     <w:noProof/>
-                                    <w:lang w:eastAsia="zh-CN"/>
+                                    <w:lang w:eastAsia="ja-JP"/>
                                   </w:rPr>
                                   <w:drawing>
                                     <wp:inline distT="0" distB="0" distL="0" distR="0" wp14:anchorId="6A482B33" wp14:editId="6DAE4646">
@@ -13579,7 +15242,7 @@
                           <w:r>
                             <w:rPr>
                               <w:noProof/>
-                              <w:lang w:eastAsia="zh-CN"/>
+                              <w:lang w:eastAsia="ja-JP"/>
                             </w:rPr>
                             <w:drawing>
                               <wp:inline distT="0" distB="0" distL="0" distR="0" wp14:anchorId="6A482B33" wp14:editId="6DAE4646">
@@ -13643,7 +15306,7 @@
     <w:r>
       <w:rPr>
         <w:noProof/>
-        <w:lang w:eastAsia="zh-CN"/>
+        <w:lang w:eastAsia="ja-JP"/>
       </w:rPr>
       <mc:AlternateContent>
         <mc:Choice Requires="wps">
@@ -13731,14 +15394,14 @@
                                   <w:pStyle w:val="Huisstijl-Koptekst"/>
                                   <w:jc w:val="right"/>
                                 </w:pPr>
-                                <w:bookmarkStart w:id="110" w:name="bmKoptekstSectie4_2" w:colFirst="0" w:colLast="0"/>
+                                <w:bookmarkStart w:id="210" w:name="bmKoptekstSectie4_2" w:colFirst="0" w:colLast="0"/>
                                 <w:r>
                                   <w:t>27 January 2015, draft</w:t>
                                 </w:r>
                               </w:p>
                             </w:tc>
                           </w:tr>
-                          <w:bookmarkEnd w:id="110"/>
+                          <w:bookmarkEnd w:id="210"/>
                         </w:tbl>
                         <w:p/>
                       </w:txbxContent>
@@ -13795,14 +15458,14 @@
                             <w:pStyle w:val="Huisstijl-Koptekst"/>
                             <w:jc w:val="right"/>
                           </w:pPr>
-                          <w:bookmarkStart w:id="111" w:name="bmKoptekstSectie4_2" w:colFirst="0" w:colLast="0"/>
+                          <w:bookmarkStart w:id="211" w:name="bmKoptekstSectie4_2" w:colFirst="0" w:colLast="0"/>
                           <w:r>
                             <w:t>27 January 2015, draft</w:t>
                           </w:r>
                         </w:p>
                       </w:tc>
                     </w:tr>
-                    <w:bookmarkEnd w:id="111"/>
+                    <w:bookmarkEnd w:id="211"/>
                   </w:tbl>
                   <w:p/>
                 </w:txbxContent>
@@ -13821,7 +15484,7 @@
     <w:r>
       <w:rPr>
         <w:noProof/>
-        <w:lang w:eastAsia="zh-CN"/>
+        <w:lang w:eastAsia="ja-JP"/>
       </w:rPr>
       <mc:AlternateContent>
         <mc:Choice Requires="wps">
@@ -13904,11 +15567,11 @@
                                 <w:shd w:val="clear" w:color="auto" w:fill="auto"/>
                               </w:tcPr>
                               <w:p>
-                                <w:bookmarkStart w:id="112" w:name="bmLogoSectie4_2" w:colFirst="0" w:colLast="0"/>
+                                <w:bookmarkStart w:id="212" w:name="bmLogoSectie4_2" w:colFirst="0" w:colLast="0"/>
                                 <w:r>
                                   <w:rPr>
                                     <w:noProof/>
-                                    <w:lang w:eastAsia="zh-CN"/>
+                                    <w:lang w:eastAsia="ja-JP"/>
                                   </w:rPr>
                                   <w:drawing>
                                     <wp:inline distT="0" distB="0" distL="0" distR="0" wp14:anchorId="6DE167C8" wp14:editId="7B575086">
@@ -13947,7 +15610,7 @@
                               </w:p>
                             </w:tc>
                           </w:tr>
-                          <w:bookmarkEnd w:id="112"/>
+                          <w:bookmarkEnd w:id="212"/>
                         </w:tbl>
                         <w:p/>
                       </w:txbxContent>
@@ -13995,11 +15658,11 @@
                           <w:shd w:val="clear" w:color="auto" w:fill="auto"/>
                         </w:tcPr>
                         <w:p>
-                          <w:bookmarkStart w:id="113" w:name="bmLogoSectie4_2" w:colFirst="0" w:colLast="0"/>
+                          <w:bookmarkStart w:id="213" w:name="bmLogoSectie4_2" w:colFirst="0" w:colLast="0"/>
                           <w:r>
                             <w:rPr>
                               <w:noProof/>
-                              <w:lang w:eastAsia="zh-CN"/>
+                              <w:lang w:eastAsia="ja-JP"/>
                             </w:rPr>
                             <w:drawing>
                               <wp:inline distT="0" distB="0" distL="0" distR="0" wp14:anchorId="6DE167C8" wp14:editId="7B575086">
@@ -14038,7 +15701,7 @@
                         </w:p>
                       </w:tc>
                     </w:tr>
-                    <w:bookmarkEnd w:id="113"/>
+                    <w:bookmarkEnd w:id="213"/>
                   </w:tbl>
                   <w:p/>
                 </w:txbxContent>
@@ -14078,7 +15741,7 @@
     <w:r>
       <w:rPr>
         <w:noProof/>
-        <w:lang w:eastAsia="zh-CN"/>
+        <w:lang w:eastAsia="ja-JP"/>
       </w:rPr>
       <mc:AlternateContent>
         <mc:Choice Requires="wps">
@@ -14164,11 +15827,11 @@
                                 <w:pPr>
                                   <w:jc w:val="right"/>
                                 </w:pPr>
-                                <w:bookmarkStart w:id="114" w:name="bmLogoSectie4_1" w:colFirst="0" w:colLast="0"/>
+                                <w:bookmarkStart w:id="214" w:name="bmLogoSectie4_1" w:colFirst="0" w:colLast="0"/>
                                 <w:r>
                                   <w:rPr>
                                     <w:noProof/>
-                                    <w:lang w:eastAsia="zh-CN"/>
+                                    <w:lang w:eastAsia="ja-JP"/>
                                   </w:rPr>
                                   <w:drawing>
                                     <wp:inline distT="0" distB="0" distL="0" distR="0" wp14:anchorId="08FEB164" wp14:editId="2DE7FB28">
@@ -14207,7 +15870,7 @@
                               </w:p>
                             </w:tc>
                           </w:tr>
-                          <w:bookmarkEnd w:id="114"/>
+                          <w:bookmarkEnd w:id="214"/>
                         </w:tbl>
                         <w:p/>
                       </w:txbxContent>
@@ -14262,11 +15925,11 @@
                           <w:pPr>
                             <w:jc w:val="right"/>
                           </w:pPr>
-                          <w:bookmarkStart w:id="115" w:name="bmLogoSectie4_1" w:colFirst="0" w:colLast="0"/>
+                          <w:bookmarkStart w:id="215" w:name="bmLogoSectie4_1" w:colFirst="0" w:colLast="0"/>
                           <w:r>
                             <w:rPr>
                               <w:noProof/>
-                              <w:lang w:eastAsia="zh-CN"/>
+                              <w:lang w:eastAsia="ja-JP"/>
                             </w:rPr>
                             <w:drawing>
                               <wp:inline distT="0" distB="0" distL="0" distR="0" wp14:anchorId="08FEB164" wp14:editId="2DE7FB28">
@@ -14305,7 +15968,7 @@
                         </w:p>
                       </w:tc>
                     </w:tr>
-                    <w:bookmarkEnd w:id="115"/>
+                    <w:bookmarkEnd w:id="215"/>
                   </w:tbl>
                   <w:p/>
                 </w:txbxContent>
@@ -14341,14 +16004,14 @@
           <w:pPr>
             <w:pStyle w:val="Huisstijl-Koptekst"/>
           </w:pPr>
-          <w:bookmarkStart w:id="116" w:name="bmKoptekstSectie4_1" w:colFirst="0" w:colLast="0"/>
+          <w:bookmarkStart w:id="216" w:name="bmKoptekstSectie4_1" w:colFirst="0" w:colLast="0"/>
           <w:r>
             <w:t>27 January 2015, draft</w:t>
           </w:r>
         </w:p>
       </w:tc>
     </w:tr>
-    <w:bookmarkEnd w:id="116"/>
+    <w:bookmarkEnd w:id="216"/>
   </w:tbl>
   <w:p>
     <w:pPr>
@@ -14696,6 +16359,200 @@
     </w:lvl>
   </w:abstractNum>
   <w:abstractNum w:abstractNumId="7">
+    <w:nsid w:val="137D6583"/>
+    <w:multiLevelType w:val="multilevel"/>
+    <w:tmpl w:val="D9C29986"/>
+    <w:lvl w:ilvl="0">
+      <w:start w:val="1"/>
+      <w:numFmt w:val="decimal"/>
+      <w:pStyle w:val="Heading1"/>
+      <w:lvlText w:val="%1"/>
+      <w:lvlJc w:val="left"/>
+      <w:pPr>
+        <w:tabs>
+          <w:tab w:val="num" w:pos="720"/>
+        </w:tabs>
+        <w:ind w:left="0" w:firstLine="0"/>
+      </w:pPr>
+      <w:rPr>
+        <w:rFonts w:ascii="Humanst521 BT" w:hAnsi="Humanst521 BT" w:cs="Times New Roman" w:hint="default"/>
+        <w:b/>
+        <w:bCs w:val="0"/>
+        <w:i w:val="0"/>
+        <w:iCs w:val="0"/>
+        <w:caps w:val="0"/>
+        <w:smallCaps w:val="0"/>
+        <w:strike w:val="0"/>
+        <w:dstrike w:val="0"/>
+        <w:outline w:val="0"/>
+        <w:shadow w:val="0"/>
+        <w:emboss w:val="0"/>
+        <w:imprint w:val="0"/>
+        <w:noProof w:val="0"/>
+        <w:vanish w:val="0"/>
+        <w:spacing w:val="0"/>
+        <w:kern w:val="0"/>
+        <w:position w:val="0"/>
+        <w:sz w:val="36"/>
+        <w:szCs w:val="36"/>
+        <w:u w:val="none"/>
+        <w:effect w:val="none"/>
+        <w:vertAlign w:val="baseline"/>
+        <w:em w:val="none"/>
+        <w:specVanish w:val="0"/>
+        <w14:glow w14:rad="0">
+          <w14:srgbClr w14:val="000000"/>
+        </w14:glow>
+        <w14:shadow w14:blurRad="0" w14:dist="0" w14:dir="0" w14:sx="0" w14:sy="0" w14:kx="0" w14:ky="0" w14:algn="none">
+          <w14:srgbClr w14:val="000000"/>
+        </w14:shadow>
+        <w14:reflection w14:blurRad="0" w14:stA="0" w14:stPos="0" w14:endA="0" w14:endPos="0" w14:dist="0" w14:dir="0" w14:fadeDir="0" w14:sx="0" w14:sy="0" w14:kx="0" w14:ky="0" w14:algn="none"/>
+        <w14:textOutline w14:w="0" w14:cap="rnd" w14:cmpd="sng" w14:algn="ctr">
+          <w14:noFill/>
+          <w14:prstDash w14:val="solid"/>
+          <w14:bevel/>
+        </w14:textOutline>
+        <w14:scene3d>
+          <w14:camera w14:prst="orthographicFront"/>
+          <w14:lightRig w14:rig="threePt" w14:dir="t">
+            <w14:rot w14:lat="0" w14:lon="0" w14:rev="0"/>
+          </w14:lightRig>
+        </w14:scene3d>
+        <w14:props3d w14:extrusionH="0" w14:contourW="0" w14:prstMaterial="none"/>
+        <w14:ligatures w14:val="none"/>
+        <w14:numForm w14:val="default"/>
+        <w14:numSpacing w14:val="default"/>
+        <w14:stylisticSets/>
+        <w14:cntxtAlts w14:val="0"/>
+      </w:rPr>
+    </w:lvl>
+    <w:lvl w:ilvl="1">
+      <w:start w:val="1"/>
+      <w:numFmt w:val="decimal"/>
+      <w:pStyle w:val="Heading2"/>
+      <w:lvlText w:val="%1.%2"/>
+      <w:lvlJc w:val="left"/>
+      <w:pPr>
+        <w:tabs>
+          <w:tab w:val="num" w:pos="1050"/>
+        </w:tabs>
+        <w:ind w:left="330" w:firstLine="0"/>
+      </w:pPr>
+      <w:rPr>
+        <w:rFonts w:hint="default"/>
+      </w:rPr>
+    </w:lvl>
+    <w:lvl w:ilvl="2">
+      <w:start w:val="1"/>
+      <w:numFmt w:val="decimal"/>
+      <w:pStyle w:val="Heading3"/>
+      <w:lvlText w:val="%1.%2.%3"/>
+      <w:lvlJc w:val="left"/>
+      <w:pPr>
+        <w:tabs>
+          <w:tab w:val="num" w:pos="1050"/>
+        </w:tabs>
+        <w:ind w:left="330" w:firstLine="0"/>
+      </w:pPr>
+      <w:rPr>
+        <w:rFonts w:hint="default"/>
+      </w:rPr>
+    </w:lvl>
+    <w:lvl w:ilvl="3">
+      <w:start w:val="1"/>
+      <w:numFmt w:val="none"/>
+      <w:lvlText w:val=""/>
+      <w:lvlJc w:val="left"/>
+      <w:pPr>
+        <w:tabs>
+          <w:tab w:val="num" w:pos="720"/>
+        </w:tabs>
+        <w:ind w:left="0" w:firstLine="0"/>
+      </w:pPr>
+      <w:rPr>
+        <w:rFonts w:hint="default"/>
+      </w:rPr>
+    </w:lvl>
+    <w:lvl w:ilvl="4">
+      <w:start w:val="1"/>
+      <w:numFmt w:val="none"/>
+      <w:lvlRestart w:val="0"/>
+      <w:suff w:val="nothing"/>
+      <w:lvlText w:val=""/>
+      <w:lvlJc w:val="left"/>
+      <w:pPr>
+        <w:ind w:left="0" w:firstLine="0"/>
+      </w:pPr>
+      <w:rPr>
+        <w:rFonts w:hint="default"/>
+      </w:rPr>
+    </w:lvl>
+    <w:lvl w:ilvl="5">
+      <w:start w:val="1"/>
+      <w:numFmt w:val="upperLetter"/>
+      <w:lvlRestart w:val="0"/>
+      <w:pStyle w:val="Heading6"/>
+      <w:lvlText w:val="%6"/>
+      <w:lvlJc w:val="left"/>
+      <w:pPr>
+        <w:tabs>
+          <w:tab w:val="num" w:pos="720"/>
+        </w:tabs>
+        <w:ind w:left="0" w:firstLine="0"/>
+      </w:pPr>
+      <w:rPr>
+        <w:rFonts w:hint="default"/>
+      </w:rPr>
+    </w:lvl>
+    <w:lvl w:ilvl="6">
+      <w:start w:val="1"/>
+      <w:numFmt w:val="decimal"/>
+      <w:pStyle w:val="Heading7"/>
+      <w:lvlText w:val="%6.%7"/>
+      <w:lvlJc w:val="left"/>
+      <w:pPr>
+        <w:tabs>
+          <w:tab w:val="num" w:pos="720"/>
+        </w:tabs>
+        <w:ind w:left="0" w:firstLine="0"/>
+      </w:pPr>
+      <w:rPr>
+        <w:rFonts w:hint="default"/>
+      </w:rPr>
+    </w:lvl>
+    <w:lvl w:ilvl="7">
+      <w:start w:val="1"/>
+      <w:numFmt w:val="decimal"/>
+      <w:pStyle w:val="Heading8"/>
+      <w:lvlText w:val="%6.%7.%8"/>
+      <w:lvlJc w:val="left"/>
+      <w:pPr>
+        <w:tabs>
+          <w:tab w:val="num" w:pos="720"/>
+        </w:tabs>
+        <w:ind w:left="0" w:firstLine="0"/>
+      </w:pPr>
+      <w:rPr>
+        <w:rFonts w:hint="default"/>
+      </w:rPr>
+    </w:lvl>
+    <w:lvl w:ilvl="8">
+      <w:start w:val="1"/>
+      <w:numFmt w:val="none"/>
+      <w:lvlText w:val=""/>
+      <w:lvlJc w:val="left"/>
+      <w:pPr>
+        <w:tabs>
+          <w:tab w:val="num" w:pos="720"/>
+        </w:tabs>
+        <w:ind w:left="0" w:firstLine="0"/>
+      </w:pPr>
+      <w:rPr>
+        <w:rFonts w:hint="default"/>
+      </w:rPr>
+    </w:lvl>
+  </w:abstractNum>
+  <w:abstractNum w:abstractNumId="8">
     <w:nsid w:val="1CF47317"/>
     <w:multiLevelType w:val="multilevel"/>
     <w:tmpl w:val="EBF8156E"/>
@@ -14840,13 +16697,13 @@
       </w:rPr>
     </w:lvl>
   </w:abstractNum>
-  <w:abstractNum w:abstractNumId="8">
+  <w:abstractNum w:abstractNumId="9">
     <w:nsid w:val="25A73318"/>
     <w:multiLevelType w:val="multilevel"/>
     <w:tmpl w:val="6298F500"/>
     <w:numStyleLink w:val="Huisstijl-LijstNummering"/>
   </w:abstractNum>
-  <w:abstractNum w:abstractNumId="9">
+  <w:abstractNum w:abstractNumId="10">
     <w:nsid w:val="3A5919F7"/>
     <w:multiLevelType w:val="multilevel"/>
     <w:tmpl w:val="0409001D"/>
@@ -14960,7 +16817,7 @@
       </w:pPr>
     </w:lvl>
   </w:abstractNum>
-  <w:abstractNum w:abstractNumId="10">
+  <w:abstractNum w:abstractNumId="11">
     <w:nsid w:val="3DDB323B"/>
     <w:multiLevelType w:val="multilevel"/>
     <w:tmpl w:val="662E4AEA"/>
@@ -15064,7 +16921,7 @@
       </w:pPr>
     </w:lvl>
   </w:abstractNum>
-  <w:abstractNum w:abstractNumId="11">
+  <w:abstractNum w:abstractNumId="12">
     <w:nsid w:val="56234A30"/>
     <w:multiLevelType w:val="multilevel"/>
     <w:tmpl w:val="0409001D"/>
@@ -15178,7 +17035,7 @@
       </w:pPr>
     </w:lvl>
   </w:abstractNum>
-  <w:abstractNum w:abstractNumId="12">
+  <w:abstractNum w:abstractNumId="13">
     <w:nsid w:val="5A373D11"/>
     <w:multiLevelType w:val="multilevel"/>
     <w:tmpl w:val="981030C2"/>
@@ -15312,7 +17169,7 @@
       </w:rPr>
     </w:lvl>
   </w:abstractNum>
-  <w:abstractNum w:abstractNumId="13">
+  <w:abstractNum w:abstractNumId="14">
     <w:nsid w:val="5AE13F50"/>
     <w:multiLevelType w:val="multilevel"/>
     <w:tmpl w:val="A04AE4CA"/>
@@ -15463,7 +17320,7 @@
       </w:rPr>
     </w:lvl>
   </w:abstractNum>
-  <w:abstractNum w:abstractNumId="14">
+  <w:abstractNum w:abstractNumId="15">
     <w:nsid w:val="6388372A"/>
     <w:multiLevelType w:val="multilevel"/>
     <w:tmpl w:val="0409001D"/>
@@ -15577,7 +17434,7 @@
       </w:pPr>
     </w:lvl>
   </w:abstractNum>
-  <w:abstractNum w:abstractNumId="15">
+  <w:abstractNum w:abstractNumId="16">
     <w:nsid w:val="69A11C6E"/>
     <w:multiLevelType w:val="multilevel"/>
     <w:tmpl w:val="0409001D"/>
@@ -15691,7 +17548,7 @@
       </w:pPr>
     </w:lvl>
   </w:abstractNum>
-  <w:abstractNum w:abstractNumId="16">
+  <w:abstractNum w:abstractNumId="17">
     <w:nsid w:val="719C3E1F"/>
     <w:multiLevelType w:val="multilevel"/>
     <w:tmpl w:val="3F225600"/>
@@ -15831,7 +17688,7 @@
       </w:rPr>
     </w:lvl>
   </w:abstractNum>
-  <w:abstractNum w:abstractNumId="17">
+  <w:abstractNum w:abstractNumId="18">
     <w:nsid w:val="7E15488C"/>
     <w:multiLevelType w:val="multilevel"/>
     <w:tmpl w:val="929C03F8"/>
@@ -15966,10 +17823,10 @@
     </w:lvl>
   </w:abstractNum>
   <w:num w:numId="1">
-    <w:abstractNumId w:val="13"/>
+    <w:abstractNumId w:val="14"/>
   </w:num>
   <w:num w:numId="2">
-    <w:abstractNumId w:val="16"/>
+    <w:abstractNumId w:val="17"/>
   </w:num>
   <w:num w:numId="3">
     <w:abstractNumId w:val="3"/>
@@ -15987,43 +17844,46 @@
     <w:abstractNumId w:val="0"/>
   </w:num>
   <w:num w:numId="8">
+    <w:abstractNumId w:val="13"/>
+  </w:num>
+  <w:num w:numId="9">
     <w:abstractNumId w:val="12"/>
   </w:num>
-  <w:num w:numId="9">
+  <w:num w:numId="10">
+    <w:abstractNumId w:val="16"/>
+  </w:num>
+  <w:num w:numId="11">
+    <w:abstractNumId w:val="18"/>
+  </w:num>
+  <w:num w:numId="12">
     <w:abstractNumId w:val="11"/>
   </w:num>
-  <w:num w:numId="10">
-    <w:abstractNumId w:val="15"/>
-  </w:num>
-  <w:num w:numId="11">
-    <w:abstractNumId w:val="17"/>
-  </w:num>
-  <w:num w:numId="12">
-    <w:abstractNumId w:val="10"/>
-  </w:num>
   <w:num w:numId="13">
-    <w:abstractNumId w:val="7"/>
+    <w:abstractNumId w:val="8"/>
   </w:num>
   <w:num w:numId="14">
-    <w:abstractNumId w:val="7"/>
+    <w:abstractNumId w:val="8"/>
   </w:num>
   <w:num w:numId="15">
-    <w:abstractNumId w:val="7"/>
+    <w:abstractNumId w:val="8"/>
   </w:num>
   <w:num w:numId="16">
-    <w:abstractNumId w:val="7"/>
+    <w:abstractNumId w:val="8"/>
   </w:num>
   <w:num w:numId="17">
     <w:abstractNumId w:val="6"/>
   </w:num>
   <w:num w:numId="18">
-    <w:abstractNumId w:val="8"/>
+    <w:abstractNumId w:val="9"/>
   </w:num>
   <w:num w:numId="19">
-    <w:abstractNumId w:val="8"/>
+    <w:abstractNumId w:val="9"/>
   </w:num>
   <w:num w:numId="20">
-    <w:abstractNumId w:val="8"/>
+    <w:abstractNumId w:val="9"/>
+  </w:num>
+  <w:num w:numId="21">
+    <w:abstractNumId w:val="7"/>
   </w:num>
   <w:numIdMacAtCleanup w:val="3"/>
 </w:numbering>
@@ -16349,9 +18209,7 @@
   <w:style w:type="character" w:default="1" w:styleId="DefaultParagraphFont">
     <w:name w:val="Default Paragraph Font"/>
     <w:uiPriority w:val="1"/>
-    <w:semiHidden/>
     <w:unhideWhenUsed/>
-    <w:rsid w:val="00CA54E5"/>
   </w:style>
   <w:style w:type="table" w:default="1" w:styleId="TableNormal">
     <w:name w:val="Normal Table"/>
@@ -16373,7 +18231,6 @@
     <w:uiPriority w:val="99"/>
     <w:semiHidden/>
     <w:unhideWhenUsed/>
-    <w:rsid w:val="00CA54E5"/>
   </w:style>
   <w:style w:type="paragraph" w:styleId="Header">
     <w:name w:val="header"/>
@@ -17093,6 +18950,61 @@
     <w:basedOn w:val="DefaultParagraphFont"/>
     <w:rsid w:val="00B5487A"/>
   </w:style>
+  <w:style w:type="character" w:styleId="CommentReference">
+    <w:name w:val="annotation reference"/>
+    <w:basedOn w:val="DefaultParagraphFont"/>
+    <w:rsid w:val="00E86AF4"/>
+    <w:rPr>
+      <w:sz w:val="16"/>
+      <w:szCs w:val="16"/>
+    </w:rPr>
+  </w:style>
+  <w:style w:type="paragraph" w:styleId="CommentText">
+    <w:name w:val="annotation text"/>
+    <w:basedOn w:val="Normal"/>
+    <w:link w:val="CommentTextChar"/>
+    <w:rsid w:val="00E86AF4"/>
+    <w:pPr>
+      <w:spacing w:line="240" w:lineRule="auto"/>
+    </w:pPr>
+    <w:rPr>
+      <w:sz w:val="20"/>
+      <w:szCs w:val="20"/>
+    </w:rPr>
+  </w:style>
+  <w:style w:type="character" w:customStyle="1" w:styleId="CommentTextChar">
+    <w:name w:val="Comment Text Char"/>
+    <w:basedOn w:val="DefaultParagraphFont"/>
+    <w:link w:val="CommentText"/>
+    <w:rsid w:val="00E86AF4"/>
+    <w:rPr>
+      <w:rFonts w:ascii="Arial" w:hAnsi="Arial" w:cs="Arial"/>
+      <w:lang w:val="en-GB" w:eastAsia="en-US"/>
+    </w:rPr>
+  </w:style>
+  <w:style w:type="paragraph" w:styleId="CommentSubject">
+    <w:name w:val="annotation subject"/>
+    <w:basedOn w:val="CommentText"/>
+    <w:next w:val="CommentText"/>
+    <w:link w:val="CommentSubjectChar"/>
+    <w:rsid w:val="00E86AF4"/>
+    <w:rPr>
+      <w:b/>
+      <w:bCs/>
+    </w:rPr>
+  </w:style>
+  <w:style w:type="character" w:customStyle="1" w:styleId="CommentSubjectChar">
+    <w:name w:val="Comment Subject Char"/>
+    <w:basedOn w:val="CommentTextChar"/>
+    <w:link w:val="CommentSubject"/>
+    <w:rsid w:val="00E86AF4"/>
+    <w:rPr>
+      <w:rFonts w:ascii="Arial" w:hAnsi="Arial" w:cs="Arial"/>
+      <w:b/>
+      <w:bCs/>
+      <w:lang w:val="en-GB" w:eastAsia="en-US"/>
+    </w:rPr>
+  </w:style>
 </w:styles>
 </file>
 
@@ -17416,9 +19328,7 @@
   <w:style w:type="character" w:default="1" w:styleId="DefaultParagraphFont">
     <w:name w:val="Default Paragraph Font"/>
     <w:uiPriority w:val="1"/>
-    <w:semiHidden/>
     <w:unhideWhenUsed/>
-    <w:rsid w:val="00CA54E5"/>
   </w:style>
   <w:style w:type="table" w:default="1" w:styleId="TableNormal">
     <w:name w:val="Normal Table"/>
@@ -17440,7 +19350,6 @@
     <w:uiPriority w:val="99"/>
     <w:semiHidden/>
     <w:unhideWhenUsed/>
-    <w:rsid w:val="00CA54E5"/>
   </w:style>
   <w:style w:type="paragraph" w:styleId="Header">
     <w:name w:val="header"/>
@@ -18160,6 +20069,61 @@
     <w:basedOn w:val="DefaultParagraphFont"/>
     <w:rsid w:val="00B5487A"/>
   </w:style>
+  <w:style w:type="character" w:styleId="CommentReference">
+    <w:name w:val="annotation reference"/>
+    <w:basedOn w:val="DefaultParagraphFont"/>
+    <w:rsid w:val="00E86AF4"/>
+    <w:rPr>
+      <w:sz w:val="16"/>
+      <w:szCs w:val="16"/>
+    </w:rPr>
+  </w:style>
+  <w:style w:type="paragraph" w:styleId="CommentText">
+    <w:name w:val="annotation text"/>
+    <w:basedOn w:val="Normal"/>
+    <w:link w:val="CommentTextChar"/>
+    <w:rsid w:val="00E86AF4"/>
+    <w:pPr>
+      <w:spacing w:line="240" w:lineRule="auto"/>
+    </w:pPr>
+    <w:rPr>
+      <w:sz w:val="20"/>
+      <w:szCs w:val="20"/>
+    </w:rPr>
+  </w:style>
+  <w:style w:type="character" w:customStyle="1" w:styleId="CommentTextChar">
+    <w:name w:val="Comment Text Char"/>
+    <w:basedOn w:val="DefaultParagraphFont"/>
+    <w:link w:val="CommentText"/>
+    <w:rsid w:val="00E86AF4"/>
+    <w:rPr>
+      <w:rFonts w:ascii="Arial" w:hAnsi="Arial" w:cs="Arial"/>
+      <w:lang w:val="en-GB" w:eastAsia="en-US"/>
+    </w:rPr>
+  </w:style>
+  <w:style w:type="paragraph" w:styleId="CommentSubject">
+    <w:name w:val="annotation subject"/>
+    <w:basedOn w:val="CommentText"/>
+    <w:next w:val="CommentText"/>
+    <w:link w:val="CommentSubjectChar"/>
+    <w:rsid w:val="00E86AF4"/>
+    <w:rPr>
+      <w:b/>
+      <w:bCs/>
+    </w:rPr>
+  </w:style>
+  <w:style w:type="character" w:customStyle="1" w:styleId="CommentSubjectChar">
+    <w:name w:val="Comment Subject Char"/>
+    <w:basedOn w:val="CommentTextChar"/>
+    <w:link w:val="CommentSubject"/>
+    <w:rsid w:val="00E86AF4"/>
+    <w:rPr>
+      <w:rFonts w:ascii="Arial" w:hAnsi="Arial" w:cs="Arial"/>
+      <w:b/>
+      <w:bCs/>
+      <w:lang w:val="en-GB" w:eastAsia="en-US"/>
+    </w:rPr>
+  </w:style>
 </w:styles>
 </file>
 
@@ -18500,7 +20464,7 @@
 </file>
 
 <file path=customXml/itemProps1.xml><?xml version="1.0" encoding="utf-8"?>
-<ds:datastoreItem xmlns:ds="http://schemas.openxmlformats.org/officeDocument/2006/customXml" ds:itemID="{75C3BA56-92DF-44D3-8F0E-830AE9D3274D}">
+<ds:datastoreItem xmlns:ds="http://schemas.openxmlformats.org/officeDocument/2006/customXml" ds:itemID="{A42365A5-503E-4A7D-9542-7C6D38B8F133}">
   <ds:schemaRefs>
     <ds:schemaRef ds:uri="http://schemas.openxmlformats.org/officeDocument/2006/bibliography"/>
   </ds:schemaRefs>
